--- a/Biochemistry/Electrophoresis & Immunoblotting/Gel Running Protocols/Western_Gel_Making_Protocol.docx
+++ b/Biochemistry/Electrophoresis & Immunoblotting/Gel Running Protocols/Western_Gel_Making_Protocol.docx
@@ -1,6 +1,6 @@
 
 <file path=word/document.xml><?xml version="1.0" encoding="utf-8"?>
-<w:document xmlns:wpc="http://schemas.microsoft.com/office/word/2010/wordprocessingCanvas" xmlns:cx="http://schemas.microsoft.com/office/drawing/2014/chartex" xmlns:cx1="http://schemas.microsoft.com/office/drawing/2015/9/8/chartex" xmlns:cx2="http://schemas.microsoft.com/office/drawing/2015/10/21/chartex" xmlns:cx3="http://schemas.microsoft.com/office/drawing/2016/5/9/chartex" xmlns:cx4="http://schemas.microsoft.com/office/drawing/2016/5/10/chartex" xmlns:cx5="http://schemas.microsoft.com/office/drawing/2016/5/11/chartex" xmlns:cx6="http://schemas.microsoft.com/office/drawing/2016/5/12/chartex" xmlns:cx7="http://schemas.microsoft.com/office/drawing/2016/5/13/chartex" xmlns:cx8="http://schemas.microsoft.com/office/drawing/2016/5/14/chartex" xmlns:mc="http://schemas.openxmlformats.org/markup-compatibility/2006" xmlns:aink="http://schemas.microsoft.com/office/drawing/2016/ink" xmlns:am3d="http://schemas.microsoft.com/office/drawing/2017/model3d" xmlns:o="urn:schemas-microsoft-com:office:office" xmlns:oel="http://schemas.microsoft.com/office/2019/extlst" xmlns:r="http://schemas.openxmlformats.org/officeDocument/2006/relationships" xmlns:m="http://schemas.openxmlformats.org/officeDocument/2006/math" xmlns:v="urn:schemas-microsoft-com:vml" xmlns:wp14="http://schemas.microsoft.com/office/word/2010/wordprocessingDrawing" xmlns:wp="http://schemas.openxmlformats.org/drawingml/2006/wordprocessingDrawing" xmlns:w10="urn:schemas-microsoft-com:office:word" xmlns:w="http://schemas.openxmlformats.org/wordprocessingml/2006/main" xmlns:w14="http://schemas.microsoft.com/office/word/2010/wordml" xmlns:w15="http://schemas.microsoft.com/office/word/2012/wordml" xmlns:w16cex="http://schemas.microsoft.com/office/word/2018/wordml/cex" xmlns:w16cid="http://schemas.microsoft.com/office/word/2016/wordml/cid" xmlns:w16="http://schemas.microsoft.com/office/word/2018/wordml" xmlns:w16sdtdh="http://schemas.microsoft.com/office/word/2020/wordml/sdtdatahash" xmlns:w16se="http://schemas.microsoft.com/office/word/2015/wordml/symex" xmlns:wpg="http://schemas.microsoft.com/office/word/2010/wordprocessingGroup" xmlns:wpi="http://schemas.microsoft.com/office/word/2010/wordprocessingInk" xmlns:wne="http://schemas.microsoft.com/office/word/2006/wordml" xmlns:wps="http://schemas.microsoft.com/office/word/2010/wordprocessingShape" mc:Ignorable="w14 w15 w16se w16cid w16 w16cex w16sdtdh wp14">
+<w:document xmlns:wpc="http://schemas.microsoft.com/office/word/2010/wordprocessingCanvas" xmlns:cx="http://schemas.microsoft.com/office/drawing/2014/chartex" xmlns:cx1="http://schemas.microsoft.com/office/drawing/2015/9/8/chartex" xmlns:cx2="http://schemas.microsoft.com/office/drawing/2015/10/21/chartex" xmlns:cx3="http://schemas.microsoft.com/office/drawing/2016/5/9/chartex" xmlns:cx4="http://schemas.microsoft.com/office/drawing/2016/5/10/chartex" xmlns:cx5="http://schemas.microsoft.com/office/drawing/2016/5/11/chartex" xmlns:cx6="http://schemas.microsoft.com/office/drawing/2016/5/12/chartex" xmlns:cx7="http://schemas.microsoft.com/office/drawing/2016/5/13/chartex" xmlns:cx8="http://schemas.microsoft.com/office/drawing/2016/5/14/chartex" xmlns:mc="http://schemas.openxmlformats.org/markup-compatibility/2006" xmlns:aink="http://schemas.microsoft.com/office/drawing/2016/ink" xmlns:am3d="http://schemas.microsoft.com/office/drawing/2017/model3d" xmlns:o="urn:schemas-microsoft-com:office:office" xmlns:r="http://schemas.openxmlformats.org/officeDocument/2006/relationships" xmlns:m="http://schemas.openxmlformats.org/officeDocument/2006/math" xmlns:v="urn:schemas-microsoft-com:vml" xmlns:wp14="http://schemas.microsoft.com/office/word/2010/wordprocessingDrawing" xmlns:wp="http://schemas.openxmlformats.org/drawingml/2006/wordprocessingDrawing" xmlns:w10="urn:schemas-microsoft-com:office:word" xmlns:w="http://schemas.openxmlformats.org/wordprocessingml/2006/main" xmlns:w14="http://schemas.microsoft.com/office/word/2010/wordml" xmlns:w15="http://schemas.microsoft.com/office/word/2012/wordml" xmlns:w16cid="http://schemas.microsoft.com/office/word/2016/wordml/cid" xmlns:w16se="http://schemas.microsoft.com/office/word/2015/wordml/symex" xmlns:wpg="http://schemas.microsoft.com/office/word/2010/wordprocessingGroup" xmlns:wpi="http://schemas.microsoft.com/office/word/2010/wordprocessingInk" xmlns:wne="http://schemas.microsoft.com/office/word/2006/wordml" xmlns:wps="http://schemas.microsoft.com/office/word/2010/wordprocessingShape" mc:Ignorable="w14 w15 w16se w16cid wp14">
   <w:body>
     <w:p>
       <w:pPr>
@@ -178,16 +178,8 @@
         <w:rPr>
           <w:rFonts w:ascii="Arial" w:hAnsi="Arial" w:cs="Arial"/>
         </w:rPr>
-        <w:t xml:space="preserve">Putting the gel plates on the gel caster unit to create the gel-plate </w:t>
-      </w:r>
-      <w:proofErr w:type="gramStart"/>
-      <w:r>
-        <w:rPr>
-          <w:rFonts w:ascii="Arial" w:hAnsi="Arial" w:cs="Arial"/>
-        </w:rPr>
-        <w:t>sandwich</w:t>
-      </w:r>
-      <w:proofErr w:type="gramEnd"/>
+        <w:t>Putting the gel plates on the gel caster unit to create the gel-plate sandwich</w:t>
+      </w:r>
     </w:p>
     <w:p>
       <w:pPr>
@@ -270,16 +262,8 @@
         <w:rPr>
           <w:rFonts w:ascii="Arial" w:hAnsi="Arial" w:cs="Arial"/>
         </w:rPr>
-        <w:t xml:space="preserve">Make it tight, but not too </w:t>
-      </w:r>
-      <w:proofErr w:type="gramStart"/>
-      <w:r>
-        <w:rPr>
-          <w:rFonts w:ascii="Arial" w:hAnsi="Arial" w:cs="Arial"/>
-        </w:rPr>
-        <w:t>tight</w:t>
-      </w:r>
-      <w:proofErr w:type="gramEnd"/>
+        <w:t>Make it tight, but not too tight</w:t>
+      </w:r>
     </w:p>
     <w:p>
       <w:pPr>
@@ -356,14 +340,12 @@
         </w:rPr>
         <w:t xml:space="preserve">Put some gel across the bottom of the glass and </w:t>
       </w:r>
-      <w:proofErr w:type="gramStart"/>
       <w:r>
         <w:rPr>
           <w:rFonts w:ascii="Arial" w:hAnsi="Arial" w:cs="Arial"/>
         </w:rPr>
         <w:t>aluminium</w:t>
       </w:r>
-      <w:proofErr w:type="gramEnd"/>
     </w:p>
     <w:p>
       <w:pPr>
@@ -486,14 +468,6 @@
     </w:p>
     <w:p>
       <w:pPr>
-        <w:spacing w:after="0" w:line="240" w:lineRule="auto"/>
-        <w:rPr>
-          <w:rFonts w:ascii="Arial" w:hAnsi="Arial" w:cs="Arial"/>
-        </w:rPr>
-      </w:pPr>
-    </w:p>
-    <w:p>
-      <w:pPr>
         <w:pStyle w:val="ListParagraph"/>
         <w:numPr>
           <w:ilvl w:val="6"/>
@@ -509,32 +483,28 @@
         <w:rPr>
           <w:rFonts w:ascii="Arial" w:hAnsi="Arial" w:cs="Arial"/>
         </w:rPr>
-        <w:t xml:space="preserve">Make running gel in a small </w:t>
-      </w:r>
-      <w:proofErr w:type="gramStart"/>
-      <w:r>
-        <w:rPr>
-          <w:rFonts w:ascii="Arial" w:hAnsi="Arial" w:cs="Arial"/>
-        </w:rPr>
-        <w:t>beaker</w:t>
-      </w:r>
-      <w:proofErr w:type="gramEnd"/>
+        <w:t>Make running gel in a small beaker</w:t>
+      </w:r>
     </w:p>
     <w:tbl>
       <w:tblPr>
         <w:tblStyle w:val="TableGrid"/>
         <w:tblW w:w="0" w:type="auto"/>
-        <w:tblInd w:w="360" w:type="dxa"/>
+        <w:jc w:val="center"/>
         <w:tblLook w:val="04A0" w:firstRow="1" w:lastRow="0" w:firstColumn="1" w:lastColumn="0" w:noHBand="0" w:noVBand="1"/>
       </w:tblPr>
       <w:tblGrid>
-        <w:gridCol w:w="4566"/>
-        <w:gridCol w:w="4424"/>
+        <w:gridCol w:w="4405"/>
+        <w:gridCol w:w="645"/>
+        <w:gridCol w:w="522"/>
       </w:tblGrid>
       <w:tr>
-        <w:tc>
-          <w:tcPr>
-            <w:tcW w:w="4675" w:type="dxa"/>
+        <w:trPr>
+          <w:jc w:val="center"/>
+        </w:trPr>
+        <w:tc>
+          <w:tcPr>
+            <w:tcW w:w="4405" w:type="dxa"/>
           </w:tcPr>
           <w:p>
             <w:pPr>
@@ -554,29 +524,66 @@
         </w:tc>
         <w:tc>
           <w:tcPr>
-            <w:tcW w:w="4675" w:type="dxa"/>
-          </w:tcPr>
-          <w:p>
-            <w:pPr>
-              <w:pStyle w:val="ListParagraph"/>
-              <w:ind w:left="0"/>
-              <w:rPr>
-                <w:rFonts w:ascii="Arial" w:hAnsi="Arial" w:cs="Arial"/>
-              </w:rPr>
-            </w:pPr>
-            <w:r>
-              <w:rPr>
-                <w:rFonts w:ascii="Arial" w:hAnsi="Arial" w:cs="Arial"/>
-              </w:rPr>
-              <w:t xml:space="preserve">10uL </w:t>
+            <w:tcW w:w="645" w:type="dxa"/>
+            <w:tcBorders>
+              <w:right w:val="nil"/>
+            </w:tcBorders>
+          </w:tcPr>
+          <w:p>
+            <w:pPr>
+              <w:pStyle w:val="ListParagraph"/>
+              <w:ind w:left="0"/>
+              <w:jc w:val="right"/>
+              <w:rPr>
+                <w:rFonts w:ascii="Arial" w:hAnsi="Arial" w:cs="Arial"/>
+              </w:rPr>
+            </w:pPr>
+            <w:r>
+              <w:rPr>
+                <w:rFonts w:ascii="Arial" w:hAnsi="Arial" w:cs="Arial"/>
+              </w:rPr>
+              <w:t>10</w:t>
+            </w:r>
+          </w:p>
+        </w:tc>
+        <w:tc>
+          <w:tcPr>
+            <w:tcW w:w="345" w:type="dxa"/>
+            <w:tcBorders>
+              <w:left w:val="nil"/>
+            </w:tcBorders>
+          </w:tcPr>
+          <w:p>
+            <w:pPr>
+              <w:pStyle w:val="ListParagraph"/>
+              <w:ind w:left="0"/>
+              <w:rPr>
+                <w:rFonts w:ascii="Arial" w:hAnsi="Arial" w:cs="Arial"/>
+              </w:rPr>
+            </w:pPr>
+            <w:r>
+              <w:rPr>
+                <w:rFonts w:ascii="Arial" w:hAnsi="Arial" w:cs="Arial"/>
+                <w:lang w:val="el-GR"/>
+              </w:rPr>
+              <w:t>μ</w:t>
+            </w:r>
+            <w:r>
+              <w:rPr>
+                <w:rFonts w:ascii="Arial" w:hAnsi="Arial" w:cs="Arial"/>
+              </w:rPr>
+              <w:t>L</w:t>
             </w:r>
           </w:p>
         </w:tc>
       </w:tr>
       <w:tr>
-        <w:tc>
-          <w:tcPr>
-            <w:tcW w:w="4675" w:type="dxa"/>
+        <w:trPr>
+          <w:jc w:val="center"/>
+        </w:trPr>
+        <w:tc>
+          <w:tcPr>
+            <w:tcW w:w="4405" w:type="dxa"/>
           </w:tcPr>
           <w:p>
             <w:pPr>
@@ -596,29 +603,59 @@
         </w:tc>
         <w:tc>
           <w:tcPr>
-            <w:tcW w:w="4675" w:type="dxa"/>
-          </w:tcPr>
-          <w:p>
-            <w:pPr>
-              <w:pStyle w:val="ListParagraph"/>
-              <w:ind w:left="0"/>
-              <w:rPr>
-                <w:rFonts w:ascii="Arial" w:hAnsi="Arial" w:cs="Arial"/>
-              </w:rPr>
-            </w:pPr>
-            <w:r>
-              <w:rPr>
-                <w:rFonts w:ascii="Arial" w:hAnsi="Arial" w:cs="Arial"/>
-              </w:rPr>
-              <w:t xml:space="preserve">4.00 mL </w:t>
+            <w:tcW w:w="645" w:type="dxa"/>
+            <w:tcBorders>
+              <w:right w:val="nil"/>
+            </w:tcBorders>
+          </w:tcPr>
+          <w:p>
+            <w:pPr>
+              <w:pStyle w:val="ListParagraph"/>
+              <w:ind w:left="0"/>
+              <w:jc w:val="right"/>
+              <w:rPr>
+                <w:rFonts w:ascii="Arial" w:hAnsi="Arial" w:cs="Arial"/>
+              </w:rPr>
+            </w:pPr>
+            <w:r>
+              <w:rPr>
+                <w:rFonts w:ascii="Arial" w:hAnsi="Arial" w:cs="Arial"/>
+              </w:rPr>
+              <w:t>4.00</w:t>
+            </w:r>
+          </w:p>
+        </w:tc>
+        <w:tc>
+          <w:tcPr>
+            <w:tcW w:w="345" w:type="dxa"/>
+            <w:tcBorders>
+              <w:left w:val="nil"/>
+            </w:tcBorders>
+          </w:tcPr>
+          <w:p>
+            <w:pPr>
+              <w:pStyle w:val="ListParagraph"/>
+              <w:ind w:left="0"/>
+              <w:rPr>
+                <w:rFonts w:ascii="Arial" w:hAnsi="Arial" w:cs="Arial"/>
+              </w:rPr>
+            </w:pPr>
+            <w:r>
+              <w:rPr>
+                <w:rFonts w:ascii="Arial" w:hAnsi="Arial" w:cs="Arial"/>
+              </w:rPr>
+              <w:t>mL</w:t>
             </w:r>
           </w:p>
         </w:tc>
       </w:tr>
       <w:tr>
-        <w:tc>
-          <w:tcPr>
-            <w:tcW w:w="4675" w:type="dxa"/>
+        <w:trPr>
+          <w:jc w:val="center"/>
+        </w:trPr>
+        <w:tc>
+          <w:tcPr>
+            <w:tcW w:w="4405" w:type="dxa"/>
           </w:tcPr>
           <w:p>
             <w:pPr>
@@ -638,29 +675,59 @@
         </w:tc>
         <w:tc>
           <w:tcPr>
-            <w:tcW w:w="4675" w:type="dxa"/>
-          </w:tcPr>
-          <w:p>
-            <w:pPr>
-              <w:pStyle w:val="ListParagraph"/>
-              <w:ind w:left="0"/>
-              <w:rPr>
-                <w:rFonts w:ascii="Arial" w:hAnsi="Arial" w:cs="Arial"/>
-              </w:rPr>
-            </w:pPr>
-            <w:r>
-              <w:rPr>
-                <w:rFonts w:ascii="Arial" w:hAnsi="Arial" w:cs="Arial"/>
-              </w:rPr>
-              <w:t xml:space="preserve">2.50 mL </w:t>
+            <w:tcW w:w="645" w:type="dxa"/>
+            <w:tcBorders>
+              <w:right w:val="nil"/>
+            </w:tcBorders>
+          </w:tcPr>
+          <w:p>
+            <w:pPr>
+              <w:pStyle w:val="ListParagraph"/>
+              <w:ind w:left="0"/>
+              <w:jc w:val="right"/>
+              <w:rPr>
+                <w:rFonts w:ascii="Arial" w:hAnsi="Arial" w:cs="Arial"/>
+              </w:rPr>
+            </w:pPr>
+            <w:r>
+              <w:rPr>
+                <w:rFonts w:ascii="Arial" w:hAnsi="Arial" w:cs="Arial"/>
+              </w:rPr>
+              <w:t>2.50</w:t>
+            </w:r>
+          </w:p>
+        </w:tc>
+        <w:tc>
+          <w:tcPr>
+            <w:tcW w:w="345" w:type="dxa"/>
+            <w:tcBorders>
+              <w:left w:val="nil"/>
+            </w:tcBorders>
+          </w:tcPr>
+          <w:p>
+            <w:pPr>
+              <w:pStyle w:val="ListParagraph"/>
+              <w:ind w:left="0"/>
+              <w:rPr>
+                <w:rFonts w:ascii="Arial" w:hAnsi="Arial" w:cs="Arial"/>
+              </w:rPr>
+            </w:pPr>
+            <w:r>
+              <w:rPr>
+                <w:rFonts w:ascii="Arial" w:hAnsi="Arial" w:cs="Arial"/>
+              </w:rPr>
+              <w:t>mL</w:t>
             </w:r>
           </w:p>
         </w:tc>
       </w:tr>
       <w:tr>
-        <w:tc>
-          <w:tcPr>
-            <w:tcW w:w="4675" w:type="dxa"/>
+        <w:trPr>
+          <w:jc w:val="center"/>
+        </w:trPr>
+        <w:tc>
+          <w:tcPr>
+            <w:tcW w:w="4405" w:type="dxa"/>
           </w:tcPr>
           <w:p>
             <w:pPr>
@@ -694,29 +761,68 @@
         </w:tc>
         <w:tc>
           <w:tcPr>
-            <w:tcW w:w="4675" w:type="dxa"/>
-          </w:tcPr>
-          <w:p>
-            <w:pPr>
-              <w:pStyle w:val="ListParagraph"/>
-              <w:ind w:left="0"/>
-              <w:rPr>
-                <w:rFonts w:ascii="Arial" w:hAnsi="Arial" w:cs="Arial"/>
-              </w:rPr>
-            </w:pPr>
-            <w:r>
-              <w:rPr>
-                <w:rFonts w:ascii="Arial" w:hAnsi="Arial" w:cs="Arial"/>
-              </w:rPr>
-              <w:t xml:space="preserve">50uL </w:t>
+            <w:tcW w:w="645" w:type="dxa"/>
+            <w:tcBorders>
+              <w:right w:val="nil"/>
+            </w:tcBorders>
+          </w:tcPr>
+          <w:p>
+            <w:pPr>
+              <w:pStyle w:val="ListParagraph"/>
+              <w:ind w:left="0"/>
+              <w:jc w:val="right"/>
+              <w:rPr>
+                <w:rFonts w:ascii="Arial" w:hAnsi="Arial" w:cs="Arial"/>
+              </w:rPr>
+            </w:pPr>
+            <w:r>
+              <w:rPr>
+                <w:rFonts w:ascii="Arial" w:hAnsi="Arial" w:cs="Arial"/>
+              </w:rPr>
+              <w:t>50</w:t>
+            </w:r>
+          </w:p>
+        </w:tc>
+        <w:tc>
+          <w:tcPr>
+            <w:tcW w:w="345" w:type="dxa"/>
+            <w:tcBorders>
+              <w:left w:val="nil"/>
+            </w:tcBorders>
+          </w:tcPr>
+          <w:p>
+            <w:pPr>
+              <w:pStyle w:val="ListParagraph"/>
+              <w:ind w:left="0"/>
+              <w:rPr>
+                <w:rFonts w:ascii="Arial" w:hAnsi="Arial" w:cs="Arial"/>
+                <w:lang w:val="en-US"/>
+              </w:rPr>
+            </w:pPr>
+            <w:r>
+              <w:rPr>
+                <w:rFonts w:ascii="Arial" w:hAnsi="Arial" w:cs="Arial"/>
+                <w:lang w:val="el-GR"/>
+              </w:rPr>
+              <w:t>μ</w:t>
+            </w:r>
+            <w:r>
+              <w:rPr>
+                <w:rFonts w:ascii="Arial" w:hAnsi="Arial" w:cs="Arial"/>
+                <w:lang w:val="en-US"/>
+              </w:rPr>
+              <w:t>L</w:t>
             </w:r>
           </w:p>
         </w:tc>
       </w:tr>
       <w:tr>
-        <w:tc>
-          <w:tcPr>
-            <w:tcW w:w="4675" w:type="dxa"/>
+        <w:trPr>
+          <w:jc w:val="center"/>
+        </w:trPr>
+        <w:tc>
+          <w:tcPr>
+            <w:tcW w:w="4405" w:type="dxa"/>
           </w:tcPr>
           <w:p>
             <w:pPr>
@@ -736,29 +842,68 @@
         </w:tc>
         <w:tc>
           <w:tcPr>
-            <w:tcW w:w="4675" w:type="dxa"/>
-          </w:tcPr>
-          <w:p>
-            <w:pPr>
-              <w:pStyle w:val="ListParagraph"/>
-              <w:ind w:left="0"/>
-              <w:rPr>
-                <w:rFonts w:ascii="Arial" w:hAnsi="Arial" w:cs="Arial"/>
-              </w:rPr>
-            </w:pPr>
-            <w:r>
-              <w:rPr>
-                <w:rFonts w:ascii="Arial" w:hAnsi="Arial" w:cs="Arial"/>
-              </w:rPr>
-              <w:t xml:space="preserve">100uL </w:t>
+            <w:tcW w:w="645" w:type="dxa"/>
+            <w:tcBorders>
+              <w:right w:val="nil"/>
+            </w:tcBorders>
+          </w:tcPr>
+          <w:p>
+            <w:pPr>
+              <w:pStyle w:val="ListParagraph"/>
+              <w:ind w:left="0"/>
+              <w:jc w:val="right"/>
+              <w:rPr>
+                <w:rFonts w:ascii="Arial" w:hAnsi="Arial" w:cs="Arial"/>
+              </w:rPr>
+            </w:pPr>
+            <w:r>
+              <w:rPr>
+                <w:rFonts w:ascii="Arial" w:hAnsi="Arial" w:cs="Arial"/>
+              </w:rPr>
+              <w:t>100</w:t>
+            </w:r>
+          </w:p>
+        </w:tc>
+        <w:tc>
+          <w:tcPr>
+            <w:tcW w:w="345" w:type="dxa"/>
+            <w:tcBorders>
+              <w:left w:val="nil"/>
+            </w:tcBorders>
+          </w:tcPr>
+          <w:p>
+            <w:pPr>
+              <w:pStyle w:val="ListParagraph"/>
+              <w:ind w:left="0"/>
+              <w:rPr>
+                <w:rFonts w:ascii="Arial" w:hAnsi="Arial" w:cs="Arial"/>
+                <w:lang w:val="en-US"/>
+              </w:rPr>
+            </w:pPr>
+            <w:r>
+              <w:rPr>
+                <w:rFonts w:ascii="Arial" w:hAnsi="Arial" w:cs="Arial"/>
+                <w:lang w:val="el-GR"/>
+              </w:rPr>
+              <w:t>μ</w:t>
+            </w:r>
+            <w:r>
+              <w:rPr>
+                <w:rFonts w:ascii="Arial" w:hAnsi="Arial" w:cs="Arial"/>
+                <w:lang w:val="en-US"/>
+              </w:rPr>
+              <w:t>L</w:t>
             </w:r>
           </w:p>
         </w:tc>
       </w:tr>
       <w:tr>
-        <w:tc>
-          <w:tcPr>
-            <w:tcW w:w="4675" w:type="dxa"/>
+        <w:trPr>
+          <w:jc w:val="center"/>
+        </w:trPr>
+        <w:tc>
+          <w:tcPr>
+            <w:tcW w:w="4405" w:type="dxa"/>
           </w:tcPr>
           <w:p>
             <w:pPr>
@@ -778,29 +923,59 @@
         </w:tc>
         <w:tc>
           <w:tcPr>
-            <w:tcW w:w="4675" w:type="dxa"/>
-          </w:tcPr>
-          <w:p>
-            <w:pPr>
-              <w:pStyle w:val="ListParagraph"/>
-              <w:ind w:left="0"/>
-              <w:rPr>
-                <w:rFonts w:ascii="Arial" w:hAnsi="Arial" w:cs="Arial"/>
-              </w:rPr>
-            </w:pPr>
-            <w:r>
-              <w:rPr>
-                <w:rFonts w:ascii="Arial" w:hAnsi="Arial" w:cs="Arial"/>
-              </w:rPr>
-              <w:t xml:space="preserve">3.33mL </w:t>
+            <w:tcW w:w="645" w:type="dxa"/>
+            <w:tcBorders>
+              <w:right w:val="nil"/>
+            </w:tcBorders>
+          </w:tcPr>
+          <w:p>
+            <w:pPr>
+              <w:pStyle w:val="ListParagraph"/>
+              <w:ind w:left="0"/>
+              <w:jc w:val="right"/>
+              <w:rPr>
+                <w:rFonts w:ascii="Arial" w:hAnsi="Arial" w:cs="Arial"/>
+              </w:rPr>
+            </w:pPr>
+            <w:r>
+              <w:rPr>
+                <w:rFonts w:ascii="Arial" w:hAnsi="Arial" w:cs="Arial"/>
+              </w:rPr>
+              <w:t>3.33</w:t>
+            </w:r>
+          </w:p>
+        </w:tc>
+        <w:tc>
+          <w:tcPr>
+            <w:tcW w:w="345" w:type="dxa"/>
+            <w:tcBorders>
+              <w:left w:val="nil"/>
+            </w:tcBorders>
+          </w:tcPr>
+          <w:p>
+            <w:pPr>
+              <w:pStyle w:val="ListParagraph"/>
+              <w:ind w:left="0"/>
+              <w:rPr>
+                <w:rFonts w:ascii="Arial" w:hAnsi="Arial" w:cs="Arial"/>
+              </w:rPr>
+            </w:pPr>
+            <w:r>
+              <w:rPr>
+                <w:rFonts w:ascii="Arial" w:hAnsi="Arial" w:cs="Arial"/>
+              </w:rPr>
+              <w:t>mL</w:t>
             </w:r>
           </w:p>
         </w:tc>
       </w:tr>
       <w:tr>
-        <w:tc>
-          <w:tcPr>
-            <w:tcW w:w="4675" w:type="dxa"/>
+        <w:trPr>
+          <w:jc w:val="center"/>
+        </w:trPr>
+        <w:tc>
+          <w:tcPr>
+            <w:tcW w:w="4405" w:type="dxa"/>
           </w:tcPr>
           <w:p>
             <w:pPr>
@@ -820,29 +995,68 @@
         </w:tc>
         <w:tc>
           <w:tcPr>
-            <w:tcW w:w="4675" w:type="dxa"/>
-          </w:tcPr>
-          <w:p>
-            <w:pPr>
-              <w:pStyle w:val="ListParagraph"/>
-              <w:ind w:left="0"/>
-              <w:rPr>
-                <w:rFonts w:ascii="Arial" w:hAnsi="Arial" w:cs="Arial"/>
-              </w:rPr>
-            </w:pPr>
-            <w:r>
-              <w:rPr>
-                <w:rFonts w:ascii="Arial" w:hAnsi="Arial" w:cs="Arial"/>
-              </w:rPr>
-              <w:t xml:space="preserve">50uL </w:t>
+            <w:tcW w:w="645" w:type="dxa"/>
+            <w:tcBorders>
+              <w:right w:val="nil"/>
+            </w:tcBorders>
+          </w:tcPr>
+          <w:p>
+            <w:pPr>
+              <w:pStyle w:val="ListParagraph"/>
+              <w:ind w:left="0"/>
+              <w:jc w:val="right"/>
+              <w:rPr>
+                <w:rFonts w:ascii="Arial" w:hAnsi="Arial" w:cs="Arial"/>
+              </w:rPr>
+            </w:pPr>
+            <w:r>
+              <w:rPr>
+                <w:rFonts w:ascii="Arial" w:hAnsi="Arial" w:cs="Arial"/>
+              </w:rPr>
+              <w:t>50</w:t>
+            </w:r>
+          </w:p>
+        </w:tc>
+        <w:tc>
+          <w:tcPr>
+            <w:tcW w:w="345" w:type="dxa"/>
+            <w:tcBorders>
+              <w:left w:val="nil"/>
+            </w:tcBorders>
+          </w:tcPr>
+          <w:p>
+            <w:pPr>
+              <w:pStyle w:val="ListParagraph"/>
+              <w:ind w:left="0"/>
+              <w:rPr>
+                <w:rFonts w:ascii="Arial" w:hAnsi="Arial" w:cs="Arial"/>
+                <w:lang w:val="en-US"/>
+              </w:rPr>
+            </w:pPr>
+            <w:r>
+              <w:rPr>
+                <w:rFonts w:ascii="Arial" w:hAnsi="Arial" w:cs="Arial"/>
+                <w:lang w:val="el-GR"/>
+              </w:rPr>
+              <w:t>μ</w:t>
+            </w:r>
+            <w:r>
+              <w:rPr>
+                <w:rFonts w:ascii="Arial" w:hAnsi="Arial" w:cs="Arial"/>
+                <w:lang w:val="en-US"/>
+              </w:rPr>
+              <w:t>L</w:t>
             </w:r>
           </w:p>
         </w:tc>
       </w:tr>
       <w:tr>
-        <w:tc>
-          <w:tcPr>
-            <w:tcW w:w="4675" w:type="dxa"/>
+        <w:trPr>
+          <w:jc w:val="center"/>
+        </w:trPr>
+        <w:tc>
+          <w:tcPr>
+            <w:tcW w:w="4405" w:type="dxa"/>
           </w:tcPr>
           <w:p>
             <w:pPr>
@@ -876,21 +1090,57 @@
         </w:tc>
         <w:tc>
           <w:tcPr>
-            <w:tcW w:w="4675" w:type="dxa"/>
-          </w:tcPr>
-          <w:p>
-            <w:pPr>
-              <w:pStyle w:val="ListParagraph"/>
-              <w:ind w:left="0"/>
-              <w:rPr>
-                <w:rFonts w:ascii="Arial" w:hAnsi="Arial" w:cs="Arial"/>
-              </w:rPr>
-            </w:pPr>
-            <w:r>
-              <w:rPr>
-                <w:rFonts w:ascii="Arial" w:hAnsi="Arial" w:cs="Arial"/>
-              </w:rPr>
-              <w:t xml:space="preserve">10uL </w:t>
+            <w:tcW w:w="645" w:type="dxa"/>
+            <w:tcBorders>
+              <w:right w:val="nil"/>
+            </w:tcBorders>
+          </w:tcPr>
+          <w:p>
+            <w:pPr>
+              <w:pStyle w:val="ListParagraph"/>
+              <w:ind w:left="0"/>
+              <w:jc w:val="right"/>
+              <w:rPr>
+                <w:rFonts w:ascii="Arial" w:hAnsi="Arial" w:cs="Arial"/>
+              </w:rPr>
+            </w:pPr>
+            <w:r>
+              <w:rPr>
+                <w:rFonts w:ascii="Arial" w:hAnsi="Arial" w:cs="Arial"/>
+              </w:rPr>
+              <w:t>10</w:t>
+            </w:r>
+          </w:p>
+        </w:tc>
+        <w:tc>
+          <w:tcPr>
+            <w:tcW w:w="345" w:type="dxa"/>
+            <w:tcBorders>
+              <w:left w:val="nil"/>
+            </w:tcBorders>
+          </w:tcPr>
+          <w:p>
+            <w:pPr>
+              <w:pStyle w:val="ListParagraph"/>
+              <w:ind w:left="0"/>
+              <w:rPr>
+                <w:rFonts w:ascii="Arial" w:hAnsi="Arial" w:cs="Arial"/>
+                <w:lang w:val="en-US"/>
+              </w:rPr>
+            </w:pPr>
+            <w:r>
+              <w:rPr>
+                <w:rFonts w:ascii="Arial" w:hAnsi="Arial" w:cs="Arial"/>
+                <w:lang w:val="el-GR"/>
+              </w:rPr>
+              <w:t>μ</w:t>
+            </w:r>
+            <w:r>
+              <w:rPr>
+                <w:rFonts w:ascii="Arial" w:hAnsi="Arial" w:cs="Arial"/>
+                <w:lang w:val="en-US"/>
+              </w:rPr>
+              <w:t>L</w:t>
             </w:r>
           </w:p>
         </w:tc>
@@ -926,16 +1176,8 @@
         <w:rPr>
           <w:rFonts w:ascii="Arial" w:hAnsi="Arial" w:cs="Arial"/>
         </w:rPr>
-        <w:t xml:space="preserve">dd 4.8 mL of solution to each gel </w:t>
-      </w:r>
-      <w:proofErr w:type="gramStart"/>
-      <w:r>
-        <w:rPr>
-          <w:rFonts w:ascii="Arial" w:hAnsi="Arial" w:cs="Arial"/>
-        </w:rPr>
-        <w:t>caster</w:t>
-      </w:r>
-      <w:proofErr w:type="gramEnd"/>
+        <w:t>dd 4.8 mL of solution to each gel caster</w:t>
+      </w:r>
     </w:p>
     <w:p>
       <w:pPr>
@@ -1000,22 +1242,16 @@
         <w:rPr>
           <w:rFonts w:ascii="Arial" w:hAnsi="Arial" w:cs="Arial"/>
         </w:rPr>
-        <w:t xml:space="preserve">Let polymerize for 20 </w:t>
-      </w:r>
-      <w:proofErr w:type="gramStart"/>
-      <w:r>
-        <w:rPr>
-          <w:rFonts w:ascii="Arial" w:hAnsi="Arial" w:cs="Arial"/>
-        </w:rPr>
-        <w:t>minutes</w:t>
-      </w:r>
-      <w:proofErr w:type="gramEnd"/>
-    </w:p>
-    <w:p>
-      <w:pPr>
-        <w:spacing w:after="0" w:line="240" w:lineRule="auto"/>
-        <w:rPr>
-          <w:rFonts w:ascii="Arial" w:hAnsi="Arial" w:cs="Arial"/>
+        <w:t>Let polymerize for 20 minutes</w:t>
+      </w:r>
+    </w:p>
+    <w:p>
+      <w:pPr>
+        <w:spacing w:after="0" w:line="240" w:lineRule="auto"/>
+        <w:rPr>
+          <w:rFonts w:ascii="Arial" w:hAnsi="Arial" w:cs="Arial"/>
+          <w:b/>
+          <w:bCs/>
         </w:rPr>
       </w:pPr>
     </w:p>
@@ -1069,38 +1305,28 @@
         <w:rPr>
           <w:rFonts w:ascii="Arial" w:hAnsi="Arial" w:cs="Arial"/>
         </w:rPr>
-        <w:t xml:space="preserve">Make stacking gel in small </w:t>
-      </w:r>
-      <w:proofErr w:type="gramStart"/>
-      <w:r>
-        <w:rPr>
-          <w:rFonts w:ascii="Arial" w:hAnsi="Arial" w:cs="Arial"/>
-        </w:rPr>
-        <w:t>beaker</w:t>
-      </w:r>
-      <w:proofErr w:type="gramEnd"/>
-      <w:r>
-        <w:rPr>
-          <w:rFonts w:ascii="Arial" w:hAnsi="Arial" w:cs="Arial"/>
-        </w:rPr>
-        <w:t xml:space="preserve"> </w:t>
+        <w:t xml:space="preserve">Make stacking gel in small beaker </w:t>
       </w:r>
     </w:p>
     <w:tbl>
       <w:tblPr>
         <w:tblStyle w:val="TableGrid"/>
         <w:tblW w:w="0" w:type="auto"/>
-        <w:tblInd w:w="360" w:type="dxa"/>
+        <w:jc w:val="center"/>
         <w:tblLook w:val="04A0" w:firstRow="1" w:lastRow="0" w:firstColumn="1" w:lastColumn="0" w:noHBand="0" w:noVBand="1"/>
       </w:tblPr>
       <w:tblGrid>
-        <w:gridCol w:w="4514"/>
-        <w:gridCol w:w="4476"/>
+        <w:gridCol w:w="4405"/>
+        <w:gridCol w:w="645"/>
+        <w:gridCol w:w="525"/>
       </w:tblGrid>
       <w:tr>
-        <w:tc>
-          <w:tcPr>
-            <w:tcW w:w="4514" w:type="dxa"/>
+        <w:trPr>
+          <w:jc w:val="center"/>
+        </w:trPr>
+        <w:tc>
+          <w:tcPr>
+            <w:tcW w:w="4405" w:type="dxa"/>
           </w:tcPr>
           <w:p>
             <w:pPr>
@@ -1120,29 +1346,53 @@
         </w:tc>
         <w:tc>
           <w:tcPr>
-            <w:tcW w:w="4476" w:type="dxa"/>
-          </w:tcPr>
-          <w:p>
-            <w:pPr>
-              <w:pStyle w:val="ListParagraph"/>
-              <w:ind w:left="0"/>
-              <w:rPr>
-                <w:rFonts w:ascii="Arial" w:hAnsi="Arial" w:cs="Arial"/>
-              </w:rPr>
-            </w:pPr>
-            <w:r>
-              <w:rPr>
-                <w:rFonts w:ascii="Arial" w:hAnsi="Arial" w:cs="Arial"/>
-              </w:rPr>
-              <w:t xml:space="preserve">1.54mL </w:t>
+            <w:tcW w:w="645" w:type="dxa"/>
+          </w:tcPr>
+          <w:p>
+            <w:pPr>
+              <w:pStyle w:val="ListParagraph"/>
+              <w:ind w:left="0"/>
+              <w:jc w:val="right"/>
+              <w:rPr>
+                <w:rFonts w:ascii="Arial" w:hAnsi="Arial" w:cs="Arial"/>
+              </w:rPr>
+            </w:pPr>
+            <w:r>
+              <w:rPr>
+                <w:rFonts w:ascii="Arial" w:hAnsi="Arial" w:cs="Arial"/>
+              </w:rPr>
+              <w:t>1.54</w:t>
+            </w:r>
+          </w:p>
+        </w:tc>
+        <w:tc>
+          <w:tcPr>
+            <w:tcW w:w="525" w:type="dxa"/>
+          </w:tcPr>
+          <w:p>
+            <w:pPr>
+              <w:pStyle w:val="ListParagraph"/>
+              <w:ind w:left="0"/>
+              <w:rPr>
+                <w:rFonts w:ascii="Arial" w:hAnsi="Arial" w:cs="Arial"/>
+              </w:rPr>
+            </w:pPr>
+            <w:r>
+              <w:rPr>
+                <w:rFonts w:ascii="Arial" w:hAnsi="Arial" w:cs="Arial"/>
+              </w:rPr>
+              <w:t>mL</w:t>
             </w:r>
           </w:p>
         </w:tc>
       </w:tr>
       <w:tr>
-        <w:tc>
-          <w:tcPr>
-            <w:tcW w:w="4514" w:type="dxa"/>
+        <w:trPr>
+          <w:jc w:val="center"/>
+        </w:trPr>
+        <w:tc>
+          <w:tcPr>
+            <w:tcW w:w="4405" w:type="dxa"/>
           </w:tcPr>
           <w:p>
             <w:pPr>
@@ -1162,83 +1412,128 @@
         </w:tc>
         <w:tc>
           <w:tcPr>
-            <w:tcW w:w="4476" w:type="dxa"/>
-          </w:tcPr>
-          <w:p>
-            <w:pPr>
-              <w:pStyle w:val="ListParagraph"/>
-              <w:ind w:left="0"/>
-              <w:rPr>
-                <w:rFonts w:ascii="Arial" w:hAnsi="Arial" w:cs="Arial"/>
-              </w:rPr>
-            </w:pPr>
-            <w:r>
-              <w:rPr>
-                <w:rFonts w:ascii="Arial" w:hAnsi="Arial" w:cs="Arial"/>
-              </w:rPr>
-              <w:t xml:space="preserve">800uL </w:t>
+            <w:tcW w:w="645" w:type="dxa"/>
+          </w:tcPr>
+          <w:p>
+            <w:pPr>
+              <w:pStyle w:val="ListParagraph"/>
+              <w:ind w:left="0"/>
+              <w:jc w:val="right"/>
+              <w:rPr>
+                <w:rFonts w:ascii="Arial" w:hAnsi="Arial" w:cs="Arial"/>
+              </w:rPr>
+            </w:pPr>
+            <w:r>
+              <w:rPr>
+                <w:rFonts w:ascii="Arial" w:hAnsi="Arial" w:cs="Arial"/>
+              </w:rPr>
+              <w:t>800</w:t>
+            </w:r>
+          </w:p>
+        </w:tc>
+        <w:tc>
+          <w:tcPr>
+            <w:tcW w:w="525" w:type="dxa"/>
+          </w:tcPr>
+          <w:p>
+            <w:pPr>
+              <w:pStyle w:val="ListParagraph"/>
+              <w:ind w:left="0"/>
+              <w:rPr>
+                <w:rFonts w:ascii="Arial" w:hAnsi="Arial" w:cs="Arial"/>
+                <w:lang w:val="en-US"/>
+              </w:rPr>
+            </w:pPr>
+            <w:r>
+              <w:rPr>
+                <w:rFonts w:ascii="Arial" w:hAnsi="Arial" w:cs="Arial"/>
+                <w:lang w:val="el-GR"/>
+              </w:rPr>
+              <w:t>μ</w:t>
+            </w:r>
+            <w:r>
+              <w:rPr>
+                <w:rFonts w:ascii="Arial" w:hAnsi="Arial" w:cs="Arial"/>
+                <w:lang w:val="en-US"/>
+              </w:rPr>
+              <w:t>L</w:t>
             </w:r>
           </w:p>
         </w:tc>
       </w:tr>
       <w:tr>
-        <w:tc>
-          <w:tcPr>
-            <w:tcW w:w="4514" w:type="dxa"/>
-          </w:tcPr>
-          <w:p>
-            <w:pPr>
-              <w:pStyle w:val="ListParagraph"/>
-              <w:ind w:left="0"/>
-              <w:rPr>
-                <w:rFonts w:ascii="Arial" w:hAnsi="Arial" w:cs="Arial"/>
-              </w:rPr>
-            </w:pPr>
-            <w:r>
-              <w:rPr>
-                <w:rFonts w:ascii="Arial" w:hAnsi="Arial" w:cs="Arial"/>
-              </w:rPr>
-              <w:t>0.50</w:t>
-            </w:r>
-            <w:r>
-              <w:rPr>
-                <w:rFonts w:ascii="Arial" w:hAnsi="Arial" w:cs="Arial"/>
-              </w:rPr>
-              <w:t xml:space="preserve"> mol/L Tris/HCl Solution, pH </w:t>
-            </w:r>
-            <w:r>
-              <w:rPr>
-                <w:rFonts w:ascii="Arial" w:hAnsi="Arial" w:cs="Arial"/>
-              </w:rPr>
-              <w:t>6.8</w:t>
-            </w:r>
-          </w:p>
-        </w:tc>
-        <w:tc>
-          <w:tcPr>
-            <w:tcW w:w="4476" w:type="dxa"/>
-          </w:tcPr>
-          <w:p>
-            <w:pPr>
-              <w:pStyle w:val="ListParagraph"/>
-              <w:ind w:left="0"/>
-              <w:rPr>
-                <w:rFonts w:ascii="Arial" w:hAnsi="Arial" w:cs="Arial"/>
-              </w:rPr>
-            </w:pPr>
-            <w:r>
-              <w:rPr>
-                <w:rFonts w:ascii="Arial" w:hAnsi="Arial" w:cs="Arial"/>
-              </w:rPr>
-              <w:t xml:space="preserve">1.00mL </w:t>
+        <w:trPr>
+          <w:jc w:val="center"/>
+        </w:trPr>
+        <w:tc>
+          <w:tcPr>
+            <w:tcW w:w="4405" w:type="dxa"/>
+          </w:tcPr>
+          <w:p>
+            <w:pPr>
+              <w:pStyle w:val="ListParagraph"/>
+              <w:ind w:left="0"/>
+              <w:rPr>
+                <w:rFonts w:ascii="Arial" w:hAnsi="Arial" w:cs="Arial"/>
+              </w:rPr>
+            </w:pPr>
+            <w:r>
+              <w:rPr>
+                <w:rFonts w:ascii="Arial" w:hAnsi="Arial" w:cs="Arial"/>
+              </w:rPr>
+              <w:t>0.50 mol/L Tris/HCl Solution, pH 6.8</w:t>
+            </w:r>
+          </w:p>
+        </w:tc>
+        <w:tc>
+          <w:tcPr>
+            <w:tcW w:w="645" w:type="dxa"/>
+          </w:tcPr>
+          <w:p>
+            <w:pPr>
+              <w:pStyle w:val="ListParagraph"/>
+              <w:ind w:left="0"/>
+              <w:jc w:val="right"/>
+              <w:rPr>
+                <w:rFonts w:ascii="Arial" w:hAnsi="Arial" w:cs="Arial"/>
+              </w:rPr>
+            </w:pPr>
+            <w:r>
+              <w:rPr>
+                <w:rFonts w:ascii="Arial" w:hAnsi="Arial" w:cs="Arial"/>
+              </w:rPr>
+              <w:t>1.00</w:t>
+            </w:r>
+          </w:p>
+        </w:tc>
+        <w:tc>
+          <w:tcPr>
+            <w:tcW w:w="525" w:type="dxa"/>
+          </w:tcPr>
+          <w:p>
+            <w:pPr>
+              <w:pStyle w:val="ListParagraph"/>
+              <w:ind w:left="0"/>
+              <w:rPr>
+                <w:rFonts w:ascii="Arial" w:hAnsi="Arial" w:cs="Arial"/>
+              </w:rPr>
+            </w:pPr>
+            <w:r>
+              <w:rPr>
+                <w:rFonts w:ascii="Arial" w:hAnsi="Arial" w:cs="Arial"/>
+              </w:rPr>
+              <w:t>mL</w:t>
             </w:r>
           </w:p>
         </w:tc>
       </w:tr>
       <w:tr>
-        <w:tc>
-          <w:tcPr>
-            <w:tcW w:w="4514" w:type="dxa"/>
+        <w:trPr>
+          <w:jc w:val="center"/>
+        </w:trPr>
+        <w:tc>
+          <w:tcPr>
+            <w:tcW w:w="4405" w:type="dxa"/>
           </w:tcPr>
           <w:p>
             <w:pPr>
@@ -1258,29 +1553,64 @@
         </w:tc>
         <w:tc>
           <w:tcPr>
-            <w:tcW w:w="4476" w:type="dxa"/>
-          </w:tcPr>
-          <w:p>
-            <w:pPr>
-              <w:pStyle w:val="ListParagraph"/>
-              <w:ind w:left="0"/>
-              <w:rPr>
-                <w:rFonts w:ascii="Arial" w:hAnsi="Arial" w:cs="Arial"/>
-              </w:rPr>
-            </w:pPr>
-            <w:r>
-              <w:rPr>
-                <w:rFonts w:ascii="Arial" w:hAnsi="Arial" w:cs="Arial"/>
-              </w:rPr>
-              <w:t xml:space="preserve">40uL </w:t>
-            </w:r>
-          </w:p>
-        </w:tc>
+            <w:tcW w:w="645" w:type="dxa"/>
+          </w:tcPr>
+          <w:p>
+            <w:pPr>
+              <w:pStyle w:val="ListParagraph"/>
+              <w:ind w:left="0"/>
+              <w:jc w:val="right"/>
+              <w:rPr>
+                <w:rFonts w:ascii="Arial" w:hAnsi="Arial" w:cs="Arial"/>
+              </w:rPr>
+            </w:pPr>
+            <w:r>
+              <w:rPr>
+                <w:rFonts w:ascii="Arial" w:hAnsi="Arial" w:cs="Arial"/>
+              </w:rPr>
+              <w:t>40</w:t>
+            </w:r>
+          </w:p>
+        </w:tc>
+        <w:tc>
+          <w:tcPr>
+            <w:tcW w:w="525" w:type="dxa"/>
+          </w:tcPr>
+          <w:p>
+            <w:pPr>
+              <w:pStyle w:val="ListParagraph"/>
+              <w:ind w:left="0"/>
+              <w:rPr>
+                <w:rFonts w:ascii="Arial" w:hAnsi="Arial" w:cs="Arial"/>
+                <w:lang w:val="en-US"/>
+              </w:rPr>
+            </w:pPr>
+            <w:r>
+              <w:rPr>
+                <w:rFonts w:ascii="Arial" w:hAnsi="Arial" w:cs="Arial"/>
+                <w:lang w:val="el-GR"/>
+              </w:rPr>
+              <w:t>μ</w:t>
+            </w:r>
+            <w:r>
+              <w:rPr>
+                <w:rFonts w:ascii="Arial" w:hAnsi="Arial" w:cs="Arial"/>
+                <w:lang w:val="en-US"/>
+              </w:rPr>
+              <w:t>L</w:t>
+            </w:r>
+          </w:p>
+        </w:tc>
+        <w:bookmarkStart w:id="0" w:name="_GoBack"/>
+        <w:bookmarkEnd w:id="0"/>
       </w:tr>
       <w:tr>
-        <w:tc>
-          <w:tcPr>
-            <w:tcW w:w="4514" w:type="dxa"/>
+        <w:trPr>
+          <w:jc w:val="center"/>
+        </w:trPr>
+        <w:tc>
+          <w:tcPr>
+            <w:tcW w:w="4405" w:type="dxa"/>
           </w:tcPr>
           <w:p>
             <w:pPr>
@@ -1300,29 +1630,62 @@
         </w:tc>
         <w:tc>
           <w:tcPr>
-            <w:tcW w:w="4476" w:type="dxa"/>
-          </w:tcPr>
-          <w:p>
-            <w:pPr>
-              <w:pStyle w:val="ListParagraph"/>
-              <w:ind w:left="0"/>
-              <w:rPr>
-                <w:rFonts w:ascii="Arial" w:hAnsi="Arial" w:cs="Arial"/>
-              </w:rPr>
-            </w:pPr>
-            <w:r>
-              <w:rPr>
-                <w:rFonts w:ascii="Arial" w:hAnsi="Arial" w:cs="Arial"/>
-              </w:rPr>
-              <w:t xml:space="preserve">600uL </w:t>
+            <w:tcW w:w="645" w:type="dxa"/>
+          </w:tcPr>
+          <w:p>
+            <w:pPr>
+              <w:pStyle w:val="ListParagraph"/>
+              <w:ind w:left="0"/>
+              <w:jc w:val="right"/>
+              <w:rPr>
+                <w:rFonts w:ascii="Arial" w:hAnsi="Arial" w:cs="Arial"/>
+              </w:rPr>
+            </w:pPr>
+            <w:r>
+              <w:rPr>
+                <w:rFonts w:ascii="Arial" w:hAnsi="Arial" w:cs="Arial"/>
+              </w:rPr>
+              <w:t>600</w:t>
+            </w:r>
+          </w:p>
+        </w:tc>
+        <w:tc>
+          <w:tcPr>
+            <w:tcW w:w="525" w:type="dxa"/>
+          </w:tcPr>
+          <w:p>
+            <w:pPr>
+              <w:pStyle w:val="ListParagraph"/>
+              <w:ind w:left="0"/>
+              <w:rPr>
+                <w:rFonts w:ascii="Arial" w:hAnsi="Arial" w:cs="Arial"/>
+                <w:lang w:val="en-US"/>
+              </w:rPr>
+            </w:pPr>
+            <w:r>
+              <w:rPr>
+                <w:rFonts w:ascii="Arial" w:hAnsi="Arial" w:cs="Arial"/>
+                <w:lang w:val="el-GR"/>
+              </w:rPr>
+              <w:t>μ</w:t>
+            </w:r>
+            <w:r>
+              <w:rPr>
+                <w:rFonts w:ascii="Arial" w:hAnsi="Arial" w:cs="Arial"/>
+                <w:lang w:val="en-US"/>
+              </w:rPr>
+              <w:t>L</w:t>
             </w:r>
           </w:p>
         </w:tc>
       </w:tr>
       <w:tr>
-        <w:tc>
-          <w:tcPr>
-            <w:tcW w:w="4514" w:type="dxa"/>
+        <w:trPr>
+          <w:jc w:val="center"/>
+        </w:trPr>
+        <w:tc>
+          <w:tcPr>
+            <w:tcW w:w="4405" w:type="dxa"/>
           </w:tcPr>
           <w:p>
             <w:pPr>
@@ -1342,43 +1705,75 @@
         </w:tc>
         <w:tc>
           <w:tcPr>
-            <w:tcW w:w="4476" w:type="dxa"/>
-          </w:tcPr>
-          <w:p>
-            <w:pPr>
-              <w:pStyle w:val="ListParagraph"/>
-              <w:ind w:left="0"/>
-              <w:rPr>
-                <w:rFonts w:ascii="Arial" w:hAnsi="Arial" w:cs="Arial"/>
-              </w:rPr>
-            </w:pPr>
-            <w:r>
-              <w:rPr>
-                <w:rFonts w:ascii="Arial" w:hAnsi="Arial" w:cs="Arial"/>
-              </w:rPr>
-              <w:t xml:space="preserve">20uL </w:t>
+            <w:tcW w:w="645" w:type="dxa"/>
+          </w:tcPr>
+          <w:p>
+            <w:pPr>
+              <w:pStyle w:val="ListParagraph"/>
+              <w:ind w:left="0"/>
+              <w:jc w:val="right"/>
+              <w:rPr>
+                <w:rFonts w:ascii="Arial" w:hAnsi="Arial" w:cs="Arial"/>
+              </w:rPr>
+            </w:pPr>
+            <w:r>
+              <w:rPr>
+                <w:rFonts w:ascii="Arial" w:hAnsi="Arial" w:cs="Arial"/>
+              </w:rPr>
+              <w:t>20</w:t>
+            </w:r>
+          </w:p>
+        </w:tc>
+        <w:tc>
+          <w:tcPr>
+            <w:tcW w:w="525" w:type="dxa"/>
+          </w:tcPr>
+          <w:p>
+            <w:pPr>
+              <w:pStyle w:val="ListParagraph"/>
+              <w:ind w:left="0"/>
+              <w:rPr>
+                <w:rFonts w:ascii="Arial" w:hAnsi="Arial" w:cs="Arial"/>
+                <w:lang w:val="en-US"/>
+              </w:rPr>
+            </w:pPr>
+            <w:r>
+              <w:rPr>
+                <w:rFonts w:ascii="Arial" w:hAnsi="Arial" w:cs="Arial"/>
+                <w:lang w:val="el-GR"/>
+              </w:rPr>
+              <w:t>μ</w:t>
+            </w:r>
+            <w:r>
+              <w:rPr>
+                <w:rFonts w:ascii="Arial" w:hAnsi="Arial" w:cs="Arial"/>
+                <w:lang w:val="en-US"/>
+              </w:rPr>
+              <w:t>L</w:t>
             </w:r>
           </w:p>
         </w:tc>
       </w:tr>
       <w:tr>
-        <w:tc>
-          <w:tcPr>
-            <w:tcW w:w="4514" w:type="dxa"/>
-          </w:tcPr>
-          <w:p>
-            <w:pPr>
-              <w:pStyle w:val="ListParagraph"/>
-              <w:ind w:left="0"/>
-              <w:rPr>
-                <w:rFonts w:ascii="Arial" w:hAnsi="Arial" w:cs="Arial"/>
-              </w:rPr>
-            </w:pPr>
-            <w:r>
-              <w:rPr>
-                <w:rFonts w:ascii="Arial" w:hAnsi="Arial" w:cs="Arial"/>
-              </w:rPr>
-              <w:lastRenderedPageBreak/>
+        <w:trPr>
+          <w:jc w:val="center"/>
+        </w:trPr>
+        <w:tc>
+          <w:tcPr>
+            <w:tcW w:w="4405" w:type="dxa"/>
+          </w:tcPr>
+          <w:p>
+            <w:pPr>
+              <w:pStyle w:val="ListParagraph"/>
+              <w:ind w:left="0"/>
+              <w:rPr>
+                <w:rFonts w:ascii="Arial" w:hAnsi="Arial" w:cs="Arial"/>
+              </w:rPr>
+            </w:pPr>
+            <w:r>
+              <w:rPr>
+                <w:rFonts w:ascii="Arial" w:hAnsi="Arial" w:cs="Arial"/>
+              </w:rPr>
               <w:t>TEMED (</w:t>
             </w:r>
             <w:proofErr w:type="spellStart"/>
@@ -1399,21 +1794,51 @@
         </w:tc>
         <w:tc>
           <w:tcPr>
-            <w:tcW w:w="4476" w:type="dxa"/>
-          </w:tcPr>
-          <w:p>
-            <w:pPr>
-              <w:pStyle w:val="ListParagraph"/>
-              <w:ind w:left="0"/>
-              <w:rPr>
-                <w:rFonts w:ascii="Arial" w:hAnsi="Arial" w:cs="Arial"/>
-              </w:rPr>
-            </w:pPr>
-            <w:r>
-              <w:rPr>
-                <w:rFonts w:ascii="Arial" w:hAnsi="Arial" w:cs="Arial"/>
-              </w:rPr>
-              <w:t xml:space="preserve">4uL </w:t>
+            <w:tcW w:w="645" w:type="dxa"/>
+          </w:tcPr>
+          <w:p>
+            <w:pPr>
+              <w:pStyle w:val="ListParagraph"/>
+              <w:ind w:left="0"/>
+              <w:jc w:val="right"/>
+              <w:rPr>
+                <w:rFonts w:ascii="Arial" w:hAnsi="Arial" w:cs="Arial"/>
+              </w:rPr>
+            </w:pPr>
+            <w:r>
+              <w:rPr>
+                <w:rFonts w:ascii="Arial" w:hAnsi="Arial" w:cs="Arial"/>
+              </w:rPr>
+              <w:t>4</w:t>
+            </w:r>
+          </w:p>
+        </w:tc>
+        <w:tc>
+          <w:tcPr>
+            <w:tcW w:w="525" w:type="dxa"/>
+          </w:tcPr>
+          <w:p>
+            <w:pPr>
+              <w:pStyle w:val="ListParagraph"/>
+              <w:ind w:left="0"/>
+              <w:rPr>
+                <w:rFonts w:ascii="Arial" w:hAnsi="Arial" w:cs="Arial"/>
+                <w:lang w:val="en-US"/>
+              </w:rPr>
+            </w:pPr>
+            <w:r>
+              <w:rPr>
+                <w:rFonts w:ascii="Arial" w:hAnsi="Arial" w:cs="Arial"/>
+                <w:lang w:val="el-GR"/>
+              </w:rPr>
+              <w:t>μ</w:t>
+            </w:r>
+            <w:r>
+              <w:rPr>
+                <w:rFonts w:ascii="Arial" w:hAnsi="Arial" w:cs="Arial"/>
+                <w:lang w:val="en-US"/>
+              </w:rPr>
+              <w:t>L</w:t>
             </w:r>
           </w:p>
         </w:tc>
@@ -1435,21 +1860,8 @@
         <w:rPr>
           <w:rFonts w:ascii="Arial" w:hAnsi="Arial" w:cs="Arial"/>
         </w:rPr>
-        <w:t xml:space="preserve">Fill each cassette to the top then put a 0.75mm comb into each, pushing the comb down so it is only a few milometers from the top of the running </w:t>
-      </w:r>
-      <w:proofErr w:type="gramStart"/>
-      <w:r>
-        <w:rPr>
-          <w:rFonts w:ascii="Arial" w:hAnsi="Arial" w:cs="Arial"/>
-        </w:rPr>
-        <w:t>gel</w:t>
-      </w:r>
-      <w:proofErr w:type="gramEnd"/>
-      <w:r>
-        <w:rPr>
-          <w:rFonts w:ascii="Arial" w:hAnsi="Arial" w:cs="Arial"/>
-        </w:rPr>
-        <w:t xml:space="preserve"> </w:t>
+        <w:lastRenderedPageBreak/>
+        <w:t xml:space="preserve">Fill each cassette to the top then put a 0.75mm comb into each, pushing the comb down so it is only a few milometers from the top of the running gel </w:t>
       </w:r>
     </w:p>
     <w:p>
@@ -1468,21 +1880,7 @@
         <w:rPr>
           <w:rFonts w:ascii="Arial" w:hAnsi="Arial" w:cs="Arial"/>
         </w:rPr>
-        <w:t xml:space="preserve">Let gel polymerize for 25 </w:t>
-      </w:r>
-      <w:proofErr w:type="gramStart"/>
-      <w:r>
-        <w:rPr>
-          <w:rFonts w:ascii="Arial" w:hAnsi="Arial" w:cs="Arial"/>
-        </w:rPr>
-        <w:t>minutes</w:t>
-      </w:r>
-      <w:proofErr w:type="gramEnd"/>
-      <w:r>
-        <w:rPr>
-          <w:rFonts w:ascii="Arial" w:hAnsi="Arial" w:cs="Arial"/>
-        </w:rPr>
-        <w:t xml:space="preserve"> </w:t>
+        <w:t xml:space="preserve">Let gel polymerize for 25 minutes </w:t>
       </w:r>
     </w:p>
     <w:p>
@@ -1501,21 +1899,7 @@
         <w:rPr>
           <w:rFonts w:ascii="Arial" w:hAnsi="Arial" w:cs="Arial"/>
         </w:rPr>
-        <w:t xml:space="preserve">If you are not running the gel today, wrap the entire caster apparatus in plastic wrap and place in the fridge </w:t>
-      </w:r>
-      <w:proofErr w:type="gramStart"/>
-      <w:r>
-        <w:rPr>
-          <w:rFonts w:ascii="Arial" w:hAnsi="Arial" w:cs="Arial"/>
-        </w:rPr>
-        <w:t>overnight</w:t>
-      </w:r>
-      <w:proofErr w:type="gramEnd"/>
-      <w:r>
-        <w:rPr>
-          <w:rFonts w:ascii="Arial" w:hAnsi="Arial" w:cs="Arial"/>
-        </w:rPr>
-        <w:t xml:space="preserve"> </w:t>
+        <w:t xml:space="preserve">If you are not running the gel today, wrap the entire caster apparatus in plastic wrap and place in the fridge overnight </w:t>
       </w:r>
     </w:p>
     <w:p>
@@ -1548,7 +1932,7 @@
 </file>
 
 <file path=word/numbering.xml><?xml version="1.0" encoding="utf-8"?>
-<w:numbering xmlns:wpc="http://schemas.microsoft.com/office/word/2010/wordprocessingCanvas" xmlns:cx="http://schemas.microsoft.com/office/drawing/2014/chartex" xmlns:cx1="http://schemas.microsoft.com/office/drawing/2015/9/8/chartex" xmlns:cx2="http://schemas.microsoft.com/office/drawing/2015/10/21/chartex" xmlns:cx3="http://schemas.microsoft.com/office/drawing/2016/5/9/chartex" xmlns:cx4="http://schemas.microsoft.com/office/drawing/2016/5/10/chartex" xmlns:cx5="http://schemas.microsoft.com/office/drawing/2016/5/11/chartex" xmlns:cx6="http://schemas.microsoft.com/office/drawing/2016/5/12/chartex" xmlns:cx7="http://schemas.microsoft.com/office/drawing/2016/5/13/chartex" xmlns:cx8="http://schemas.microsoft.com/office/drawing/2016/5/14/chartex" xmlns:mc="http://schemas.openxmlformats.org/markup-compatibility/2006" xmlns:aink="http://schemas.microsoft.com/office/drawing/2016/ink" xmlns:am3d="http://schemas.microsoft.com/office/drawing/2017/model3d" xmlns:o="urn:schemas-microsoft-com:office:office" xmlns:oel="http://schemas.microsoft.com/office/2019/extlst" xmlns:r="http://schemas.openxmlformats.org/officeDocument/2006/relationships" xmlns:m="http://schemas.openxmlformats.org/officeDocument/2006/math" xmlns:v="urn:schemas-microsoft-com:vml" xmlns:wp14="http://schemas.microsoft.com/office/word/2010/wordprocessingDrawing" xmlns:wp="http://schemas.openxmlformats.org/drawingml/2006/wordprocessingDrawing" xmlns:w10="urn:schemas-microsoft-com:office:word" xmlns:w="http://schemas.openxmlformats.org/wordprocessingml/2006/main" xmlns:w14="http://schemas.microsoft.com/office/word/2010/wordml" xmlns:w15="http://schemas.microsoft.com/office/word/2012/wordml" xmlns:w16cex="http://schemas.microsoft.com/office/word/2018/wordml/cex" xmlns:w16cid="http://schemas.microsoft.com/office/word/2016/wordml/cid" xmlns:w16="http://schemas.microsoft.com/office/word/2018/wordml" xmlns:w16sdtdh="http://schemas.microsoft.com/office/word/2020/wordml/sdtdatahash" xmlns:w16se="http://schemas.microsoft.com/office/word/2015/wordml/symex" xmlns:wpg="http://schemas.microsoft.com/office/word/2010/wordprocessingGroup" xmlns:wpi="http://schemas.microsoft.com/office/word/2010/wordprocessingInk" xmlns:wne="http://schemas.microsoft.com/office/word/2006/wordml" xmlns:wps="http://schemas.microsoft.com/office/word/2010/wordprocessingShape" mc:Ignorable="w14 w15 w16se w16cid w16 w16cex w16sdtdh wp14">
+<w:numbering xmlns:wpc="http://schemas.microsoft.com/office/word/2010/wordprocessingCanvas" xmlns:cx="http://schemas.microsoft.com/office/drawing/2014/chartex" xmlns:cx1="http://schemas.microsoft.com/office/drawing/2015/9/8/chartex" xmlns:cx2="http://schemas.microsoft.com/office/drawing/2015/10/21/chartex" xmlns:cx3="http://schemas.microsoft.com/office/drawing/2016/5/9/chartex" xmlns:cx4="http://schemas.microsoft.com/office/drawing/2016/5/10/chartex" xmlns:cx5="http://schemas.microsoft.com/office/drawing/2016/5/11/chartex" xmlns:cx6="http://schemas.microsoft.com/office/drawing/2016/5/12/chartex" xmlns:cx7="http://schemas.microsoft.com/office/drawing/2016/5/13/chartex" xmlns:cx8="http://schemas.microsoft.com/office/drawing/2016/5/14/chartex" xmlns:mc="http://schemas.openxmlformats.org/markup-compatibility/2006" xmlns:aink="http://schemas.microsoft.com/office/drawing/2016/ink" xmlns:am3d="http://schemas.microsoft.com/office/drawing/2017/model3d" xmlns:o="urn:schemas-microsoft-com:office:office" xmlns:r="http://schemas.openxmlformats.org/officeDocument/2006/relationships" xmlns:m="http://schemas.openxmlformats.org/officeDocument/2006/math" xmlns:v="urn:schemas-microsoft-com:vml" xmlns:wp14="http://schemas.microsoft.com/office/word/2010/wordprocessingDrawing" xmlns:wp="http://schemas.openxmlformats.org/drawingml/2006/wordprocessingDrawing" xmlns:w10="urn:schemas-microsoft-com:office:word" xmlns:w="http://schemas.openxmlformats.org/wordprocessingml/2006/main" xmlns:w14="http://schemas.microsoft.com/office/word/2010/wordml" xmlns:w15="http://schemas.microsoft.com/office/word/2012/wordml" xmlns:w16cid="http://schemas.microsoft.com/office/word/2016/wordml/cid" xmlns:w16se="http://schemas.microsoft.com/office/word/2015/wordml/symex" xmlns:wpg="http://schemas.microsoft.com/office/word/2010/wordprocessingGroup" xmlns:wpi="http://schemas.microsoft.com/office/word/2010/wordprocessingInk" xmlns:wne="http://schemas.microsoft.com/office/word/2006/wordml" xmlns:wps="http://schemas.microsoft.com/office/word/2010/wordprocessingShape" mc:Ignorable="w14 w15 w16se w16cid wp14">
   <w:abstractNum w:abstractNumId="0" w15:restartNumberingAfterBreak="0">
     <w:nsid w:val="5BB3354D"/>
     <w:multiLevelType w:val="hybridMultilevel"/>
@@ -1763,17 +2147,17 @@
       </w:pPr>
     </w:lvl>
   </w:abstractNum>
-  <w:num w:numId="1" w16cid:durableId="518397823">
+  <w:num w:numId="1">
     <w:abstractNumId w:val="1"/>
   </w:num>
-  <w:num w:numId="2" w16cid:durableId="278804858">
+  <w:num w:numId="2">
     <w:abstractNumId w:val="0"/>
   </w:num>
 </w:numbering>
 </file>
 
 <file path=word/styles.xml><?xml version="1.0" encoding="utf-8"?>
-<w:styles xmlns:mc="http://schemas.openxmlformats.org/markup-compatibility/2006" xmlns:r="http://schemas.openxmlformats.org/officeDocument/2006/relationships" xmlns:w="http://schemas.openxmlformats.org/wordprocessingml/2006/main" xmlns:w14="http://schemas.microsoft.com/office/word/2010/wordml" xmlns:w15="http://schemas.microsoft.com/office/word/2012/wordml" xmlns:w16cex="http://schemas.microsoft.com/office/word/2018/wordml/cex" xmlns:w16cid="http://schemas.microsoft.com/office/word/2016/wordml/cid" xmlns:w16="http://schemas.microsoft.com/office/word/2018/wordml" xmlns:w16sdtdh="http://schemas.microsoft.com/office/word/2020/wordml/sdtdatahash" xmlns:w16se="http://schemas.microsoft.com/office/word/2015/wordml/symex" mc:Ignorable="w14 w15 w16se w16cid w16 w16cex w16sdtdh">
+<w:styles xmlns:mc="http://schemas.openxmlformats.org/markup-compatibility/2006" xmlns:r="http://schemas.openxmlformats.org/officeDocument/2006/relationships" xmlns:w="http://schemas.openxmlformats.org/wordprocessingml/2006/main" xmlns:w14="http://schemas.microsoft.com/office/word/2010/wordml" xmlns:w15="http://schemas.microsoft.com/office/word/2012/wordml" xmlns:w16cid="http://schemas.microsoft.com/office/word/2016/wordml/cid" xmlns:w16se="http://schemas.microsoft.com/office/word/2015/wordml/symex" mc:Ignorable="w14 w15 w16se w16cid">
   <w:docDefaults>
     <w:rPrDefault>
       <w:rPr>
@@ -1791,7 +2175,7 @@
       </w:pPr>
     </w:pPrDefault>
   </w:docDefaults>
-  <w:latentStyles w:defLockedState="0" w:defUIPriority="99" w:defSemiHidden="0" w:defUnhideWhenUsed="0" w:defQFormat="0" w:count="376">
+  <w:latentStyles w:defLockedState="0" w:defUIPriority="99" w:defSemiHidden="0" w:defUnhideWhenUsed="0" w:defQFormat="0" w:count="375">
     <w:lsdException w:name="Normal" w:uiPriority="0" w:qFormat="1"/>
     <w:lsdException w:name="heading 1" w:uiPriority="9" w:qFormat="1"/>
     <w:lsdException w:name="heading 2" w:semiHidden="1" w:uiPriority="9" w:unhideWhenUsed="1" w:qFormat="1"/>
@@ -2167,7 +2551,6 @@
     <w:lsdException w:name="Smart Hyperlink" w:semiHidden="1" w:unhideWhenUsed="1"/>
     <w:lsdException w:name="Hashtag" w:semiHidden="1" w:unhideWhenUsed="1"/>
     <w:lsdException w:name="Unresolved Mention" w:semiHidden="1" w:unhideWhenUsed="1"/>
-    <w:lsdException w:name="Smart Link" w:semiHidden="1" w:unhideWhenUsed="1"/>
   </w:latentStyles>
   <w:style w:type="paragraph" w:default="1" w:styleId="Normal">
     <w:name w:val="Normal"/>

--- a/Biochemistry/Electrophoresis & Immunoblotting/Gel Running Protocols/Western_Gel_Making_Protocol.docx
+++ b/Biochemistry/Electrophoresis & Immunoblotting/Gel Running Protocols/Western_Gel_Making_Protocol.docx
@@ -1,6 +1,6 @@
 
 <file path=word/document.xml><?xml version="1.0" encoding="utf-8"?>
-<w:document xmlns:wpc="http://schemas.microsoft.com/office/word/2010/wordprocessingCanvas" xmlns:cx="http://schemas.microsoft.com/office/drawing/2014/chartex" xmlns:cx1="http://schemas.microsoft.com/office/drawing/2015/9/8/chartex" xmlns:cx2="http://schemas.microsoft.com/office/drawing/2015/10/21/chartex" xmlns:cx3="http://schemas.microsoft.com/office/drawing/2016/5/9/chartex" xmlns:cx4="http://schemas.microsoft.com/office/drawing/2016/5/10/chartex" xmlns:cx5="http://schemas.microsoft.com/office/drawing/2016/5/11/chartex" xmlns:cx6="http://schemas.microsoft.com/office/drawing/2016/5/12/chartex" xmlns:cx7="http://schemas.microsoft.com/office/drawing/2016/5/13/chartex" xmlns:cx8="http://schemas.microsoft.com/office/drawing/2016/5/14/chartex" xmlns:mc="http://schemas.openxmlformats.org/markup-compatibility/2006" xmlns:aink="http://schemas.microsoft.com/office/drawing/2016/ink" xmlns:am3d="http://schemas.microsoft.com/office/drawing/2017/model3d" xmlns:o="urn:schemas-microsoft-com:office:office" xmlns:r="http://schemas.openxmlformats.org/officeDocument/2006/relationships" xmlns:m="http://schemas.openxmlformats.org/officeDocument/2006/math" xmlns:v="urn:schemas-microsoft-com:vml" xmlns:wp14="http://schemas.microsoft.com/office/word/2010/wordprocessingDrawing" xmlns:wp="http://schemas.openxmlformats.org/drawingml/2006/wordprocessingDrawing" xmlns:w10="urn:schemas-microsoft-com:office:word" xmlns:w="http://schemas.openxmlformats.org/wordprocessingml/2006/main" xmlns:w14="http://schemas.microsoft.com/office/word/2010/wordml" xmlns:w15="http://schemas.microsoft.com/office/word/2012/wordml" xmlns:w16cid="http://schemas.microsoft.com/office/word/2016/wordml/cid" xmlns:w16se="http://schemas.microsoft.com/office/word/2015/wordml/symex" xmlns:wpg="http://schemas.microsoft.com/office/word/2010/wordprocessingGroup" xmlns:wpi="http://schemas.microsoft.com/office/word/2010/wordprocessingInk" xmlns:wne="http://schemas.microsoft.com/office/word/2006/wordml" xmlns:wps="http://schemas.microsoft.com/office/word/2010/wordprocessingShape" mc:Ignorable="w14 w15 w16se w16cid wp14">
+<w:document xmlns:wpc="http://schemas.microsoft.com/office/word/2010/wordprocessingCanvas" xmlns:cx="http://schemas.microsoft.com/office/drawing/2014/chartex" xmlns:cx1="http://schemas.microsoft.com/office/drawing/2015/9/8/chartex" xmlns:cx2="http://schemas.microsoft.com/office/drawing/2015/10/21/chartex" xmlns:cx3="http://schemas.microsoft.com/office/drawing/2016/5/9/chartex" xmlns:cx4="http://schemas.microsoft.com/office/drawing/2016/5/10/chartex" xmlns:cx5="http://schemas.microsoft.com/office/drawing/2016/5/11/chartex" xmlns:cx6="http://schemas.microsoft.com/office/drawing/2016/5/12/chartex" xmlns:cx7="http://schemas.microsoft.com/office/drawing/2016/5/13/chartex" xmlns:cx8="http://schemas.microsoft.com/office/drawing/2016/5/14/chartex" xmlns:mc="http://schemas.openxmlformats.org/markup-compatibility/2006" xmlns:aink="http://schemas.microsoft.com/office/drawing/2016/ink" xmlns:am3d="http://schemas.microsoft.com/office/drawing/2017/model3d" xmlns:o="urn:schemas-microsoft-com:office:office" xmlns:oel="http://schemas.microsoft.com/office/2019/extlst" xmlns:r="http://schemas.openxmlformats.org/officeDocument/2006/relationships" xmlns:m="http://schemas.openxmlformats.org/officeDocument/2006/math" xmlns:v="urn:schemas-microsoft-com:vml" xmlns:wp14="http://schemas.microsoft.com/office/word/2010/wordprocessingDrawing" xmlns:wp="http://schemas.openxmlformats.org/drawingml/2006/wordprocessingDrawing" xmlns:w10="urn:schemas-microsoft-com:office:word" xmlns:w="http://schemas.openxmlformats.org/wordprocessingml/2006/main" xmlns:w14="http://schemas.microsoft.com/office/word/2010/wordml" xmlns:w15="http://schemas.microsoft.com/office/word/2012/wordml" xmlns:w16cex="http://schemas.microsoft.com/office/word/2018/wordml/cex" xmlns:w16cid="http://schemas.microsoft.com/office/word/2016/wordml/cid" xmlns:w16="http://schemas.microsoft.com/office/word/2018/wordml" xmlns:w16sdtdh="http://schemas.microsoft.com/office/word/2020/wordml/sdtdatahash" xmlns:w16se="http://schemas.microsoft.com/office/word/2015/wordml/symex" xmlns:wpg="http://schemas.microsoft.com/office/word/2010/wordprocessingGroup" xmlns:wpi="http://schemas.microsoft.com/office/word/2010/wordprocessingInk" xmlns:wne="http://schemas.microsoft.com/office/word/2006/wordml" xmlns:wps="http://schemas.microsoft.com/office/word/2010/wordprocessingShape" mc:Ignorable="w14 w15 w16se w16cid w16 w16cex w16sdtdh wp14">
   <w:body>
     <w:p>
       <w:pPr>
@@ -143,21 +143,7 @@
         <w:rPr>
           <w:rFonts w:ascii="Arial" w:hAnsi="Arial" w:cs="Arial"/>
         </w:rPr>
-        <w:t xml:space="preserve">Spray Clean with 100% methanol and Kim-wipe. [PS: they are expensive so don’t break.] – Clean – </w:t>
-      </w:r>
-      <w:proofErr w:type="spellStart"/>
-      <w:r>
-        <w:rPr>
-          <w:rFonts w:ascii="Arial" w:hAnsi="Arial" w:cs="Arial"/>
-        </w:rPr>
-        <w:t>sweeky</w:t>
-      </w:r>
-      <w:proofErr w:type="spellEnd"/>
-      <w:r>
-        <w:rPr>
-          <w:rFonts w:ascii="Arial" w:hAnsi="Arial" w:cs="Arial"/>
-        </w:rPr>
-        <w:t xml:space="preserve"> clean!!!</w:t>
+        <w:t>Spray Clean with 100% methanol and Kim-wipe. [PS: they are expensive so don’t break.] – Clean – sweeky clean!!!</w:t>
       </w:r>
     </w:p>
     <w:p>
@@ -584,6 +570,7 @@
         <w:tc>
           <w:tcPr>
             <w:tcW w:w="4405" w:type="dxa"/>
+            <w:shd w:val="clear" w:color="auto" w:fill="D0CECE" w:themeFill="background2" w:themeFillShade="E6"/>
           </w:tcPr>
           <w:p>
             <w:pPr>
@@ -607,6 +594,7 @@
             <w:tcBorders>
               <w:right w:val="nil"/>
             </w:tcBorders>
+            <w:shd w:val="clear" w:color="auto" w:fill="D0CECE" w:themeFill="background2" w:themeFillShade="E6"/>
           </w:tcPr>
           <w:p>
             <w:pPr>
@@ -631,6 +619,7 @@
             <w:tcBorders>
               <w:left w:val="nil"/>
             </w:tcBorders>
+            <w:shd w:val="clear" w:color="auto" w:fill="D0CECE" w:themeFill="background2" w:themeFillShade="E6"/>
           </w:tcPr>
           <w:p>
             <w:pPr>
@@ -728,6 +717,7 @@
         <w:tc>
           <w:tcPr>
             <w:tcW w:w="4405" w:type="dxa"/>
+            <w:shd w:val="clear" w:color="auto" w:fill="D0CECE" w:themeFill="background2" w:themeFillShade="E6"/>
           </w:tcPr>
           <w:p>
             <w:pPr>
@@ -756,6 +746,12 @@
                 <w:rFonts w:ascii="Arial" w:hAnsi="Arial" w:cs="Arial"/>
               </w:rPr>
               <w:t xml:space="preserve"> </w:t>
+            </w:r>
+            <w:r>
+              <w:rPr>
+                <w:rFonts w:ascii="Arial" w:hAnsi="Arial" w:cs="Arial"/>
+              </w:rPr>
+              <w:t>(TCE)</w:t>
             </w:r>
           </w:p>
         </w:tc>
@@ -765,6 +761,7 @@
             <w:tcBorders>
               <w:right w:val="nil"/>
             </w:tcBorders>
+            <w:shd w:val="clear" w:color="auto" w:fill="D0CECE" w:themeFill="background2" w:themeFillShade="E6"/>
           </w:tcPr>
           <w:p>
             <w:pPr>
@@ -789,6 +786,7 @@
             <w:tcBorders>
               <w:left w:val="nil"/>
             </w:tcBorders>
+            <w:shd w:val="clear" w:color="auto" w:fill="D0CECE" w:themeFill="background2" w:themeFillShade="E6"/>
           </w:tcPr>
           <w:p>
             <w:pPr>
@@ -904,6 +902,7 @@
         <w:tc>
           <w:tcPr>
             <w:tcW w:w="4405" w:type="dxa"/>
+            <w:shd w:val="clear" w:color="auto" w:fill="D0CECE" w:themeFill="background2" w:themeFillShade="E6"/>
           </w:tcPr>
           <w:p>
             <w:pPr>
@@ -927,6 +926,7 @@
             <w:tcBorders>
               <w:right w:val="nil"/>
             </w:tcBorders>
+            <w:shd w:val="clear" w:color="auto" w:fill="D0CECE" w:themeFill="background2" w:themeFillShade="E6"/>
           </w:tcPr>
           <w:p>
             <w:pPr>
@@ -951,6 +951,7 @@
             <w:tcBorders>
               <w:left w:val="nil"/>
             </w:tcBorders>
+            <w:shd w:val="clear" w:color="auto" w:fill="D0CECE" w:themeFill="background2" w:themeFillShade="E6"/>
           </w:tcPr>
           <w:p>
             <w:pPr>
@@ -1057,6 +1058,7 @@
         <w:tc>
           <w:tcPr>
             <w:tcW w:w="4405" w:type="dxa"/>
+            <w:shd w:val="clear" w:color="auto" w:fill="D0CECE" w:themeFill="background2" w:themeFillShade="E6"/>
           </w:tcPr>
           <w:p>
             <w:pPr>
@@ -1094,6 +1096,7 @@
             <w:tcBorders>
               <w:right w:val="nil"/>
             </w:tcBorders>
+            <w:shd w:val="clear" w:color="auto" w:fill="D0CECE" w:themeFill="background2" w:themeFillShade="E6"/>
           </w:tcPr>
           <w:p>
             <w:pPr>
@@ -1118,6 +1121,7 @@
             <w:tcBorders>
               <w:left w:val="nil"/>
             </w:tcBorders>
+            <w:shd w:val="clear" w:color="auto" w:fill="D0CECE" w:themeFill="background2" w:themeFillShade="E6"/>
           </w:tcPr>
           <w:p>
             <w:pPr>
@@ -1393,6 +1397,7 @@
         <w:tc>
           <w:tcPr>
             <w:tcW w:w="4405" w:type="dxa"/>
+            <w:shd w:val="clear" w:color="auto" w:fill="D0CECE" w:themeFill="background2" w:themeFillShade="E6"/>
           </w:tcPr>
           <w:p>
             <w:pPr>
@@ -1413,6 +1418,7 @@
         <w:tc>
           <w:tcPr>
             <w:tcW w:w="645" w:type="dxa"/>
+            <w:shd w:val="clear" w:color="auto" w:fill="D0CECE" w:themeFill="background2" w:themeFillShade="E6"/>
           </w:tcPr>
           <w:p>
             <w:pPr>
@@ -1434,6 +1440,7 @@
         <w:tc>
           <w:tcPr>
             <w:tcW w:w="525" w:type="dxa"/>
+            <w:shd w:val="clear" w:color="auto" w:fill="D0CECE" w:themeFill="background2" w:themeFillShade="E6"/>
           </w:tcPr>
           <w:p>
             <w:pPr>
@@ -1534,6 +1541,7 @@
         <w:tc>
           <w:tcPr>
             <w:tcW w:w="4405" w:type="dxa"/>
+            <w:shd w:val="clear" w:color="auto" w:fill="D0CECE" w:themeFill="background2" w:themeFillShade="E6"/>
           </w:tcPr>
           <w:p>
             <w:pPr>
@@ -1554,6 +1562,7 @@
         <w:tc>
           <w:tcPr>
             <w:tcW w:w="645" w:type="dxa"/>
+            <w:shd w:val="clear" w:color="auto" w:fill="D0CECE" w:themeFill="background2" w:themeFillShade="E6"/>
           </w:tcPr>
           <w:p>
             <w:pPr>
@@ -1575,6 +1584,7 @@
         <w:tc>
           <w:tcPr>
             <w:tcW w:w="525" w:type="dxa"/>
+            <w:shd w:val="clear" w:color="auto" w:fill="D0CECE" w:themeFill="background2" w:themeFillShade="E6"/>
           </w:tcPr>
           <w:p>
             <w:pPr>
@@ -1601,8 +1611,6 @@
             </w:r>
           </w:p>
         </w:tc>
-        <w:bookmarkStart w:id="0" w:name="_GoBack"/>
-        <w:bookmarkEnd w:id="0"/>
       </w:tr>
       <w:tr>
         <w:trPr>
@@ -1686,6 +1694,7 @@
         <w:tc>
           <w:tcPr>
             <w:tcW w:w="4405" w:type="dxa"/>
+            <w:shd w:val="clear" w:color="auto" w:fill="D0CECE" w:themeFill="background2" w:themeFillShade="E6"/>
           </w:tcPr>
           <w:p>
             <w:pPr>
@@ -1706,6 +1715,7 @@
         <w:tc>
           <w:tcPr>
             <w:tcW w:w="645" w:type="dxa"/>
+            <w:shd w:val="clear" w:color="auto" w:fill="D0CECE" w:themeFill="background2" w:themeFillShade="E6"/>
           </w:tcPr>
           <w:p>
             <w:pPr>
@@ -1727,6 +1737,7 @@
         <w:tc>
           <w:tcPr>
             <w:tcW w:w="525" w:type="dxa"/>
+            <w:shd w:val="clear" w:color="auto" w:fill="D0CECE" w:themeFill="background2" w:themeFillShade="E6"/>
           </w:tcPr>
           <w:p>
             <w:pPr>
@@ -1860,7 +1871,6 @@
         <w:rPr>
           <w:rFonts w:ascii="Arial" w:hAnsi="Arial" w:cs="Arial"/>
         </w:rPr>
-        <w:lastRenderedPageBreak/>
         <w:t xml:space="preserve">Fill each cassette to the top then put a 0.75mm comb into each, pushing the comb down so it is only a few milometers from the top of the running gel </w:t>
       </w:r>
     </w:p>
@@ -1899,31 +1909,33 @@
         <w:rPr>
           <w:rFonts w:ascii="Arial" w:hAnsi="Arial" w:cs="Arial"/>
         </w:rPr>
-        <w:t xml:space="preserve">If you are not running the gel today, wrap the entire caster apparatus in plastic wrap and place in the fridge overnight </w:t>
-      </w:r>
-    </w:p>
-    <w:p>
-      <w:pPr>
-        <w:pStyle w:val="ListParagraph"/>
-        <w:numPr>
-          <w:ilvl w:val="3"/>
-          <w:numId w:val="1"/>
-        </w:numPr>
-        <w:spacing w:after="0" w:line="240" w:lineRule="auto"/>
-        <w:rPr>
-          <w:rFonts w:ascii="Arial" w:hAnsi="Arial" w:cs="Arial"/>
-        </w:rPr>
-      </w:pPr>
-      <w:r>
-        <w:rPr>
-          <w:rFonts w:ascii="Arial" w:hAnsi="Arial" w:cs="Arial"/>
-        </w:rPr>
-        <w:t xml:space="preserve">If you are running the gels today, see Western Blot SDS Page Protocol </w:t>
+        <w:t>W</w:t>
+      </w:r>
+      <w:r>
+        <w:rPr>
+          <w:rFonts w:ascii="Arial" w:hAnsi="Arial" w:cs="Arial"/>
+        </w:rPr>
+        <w:t xml:space="preserve">rap the entire caster apparatus in plastic wrap and place in the fridge </w:t>
+      </w:r>
+      <w:proofErr w:type="gramStart"/>
+      <w:r>
+        <w:rPr>
+          <w:rFonts w:ascii="Arial" w:hAnsi="Arial" w:cs="Arial"/>
+        </w:rPr>
+        <w:t>overnight</w:t>
+      </w:r>
+      <w:proofErr w:type="gramEnd"/>
+      <w:r>
+        <w:rPr>
+          <w:rFonts w:ascii="Arial" w:hAnsi="Arial" w:cs="Arial"/>
+        </w:rPr>
+        <w:t xml:space="preserve"> </w:t>
       </w:r>
     </w:p>
     <w:sectPr>
+      <w:headerReference w:type="default" r:id="rId7"/>
       <w:pgSz w:w="12240" w:h="15840"/>
-      <w:pgMar w:top="1440" w:right="1440" w:bottom="1440" w:left="1440" w:header="720" w:footer="720" w:gutter="0"/>
+      <w:pgMar w:top="720" w:right="720" w:bottom="720" w:left="720" w:header="720" w:footer="720" w:gutter="0"/>
       <w:cols w:space="720"/>
       <w:docGrid w:linePitch="360"/>
     </w:sectPr>
@@ -1931,8 +1943,137 @@
 </w:document>
 </file>
 
+<file path=word/endnotes.xml><?xml version="1.0" encoding="utf-8"?>
+<w:endnotes xmlns:wpc="http://schemas.microsoft.com/office/word/2010/wordprocessingCanvas" xmlns:cx="http://schemas.microsoft.com/office/drawing/2014/chartex" xmlns:cx1="http://schemas.microsoft.com/office/drawing/2015/9/8/chartex" xmlns:cx2="http://schemas.microsoft.com/office/drawing/2015/10/21/chartex" xmlns:cx3="http://schemas.microsoft.com/office/drawing/2016/5/9/chartex" xmlns:cx4="http://schemas.microsoft.com/office/drawing/2016/5/10/chartex" xmlns:cx5="http://schemas.microsoft.com/office/drawing/2016/5/11/chartex" xmlns:cx6="http://schemas.microsoft.com/office/drawing/2016/5/12/chartex" xmlns:cx7="http://schemas.microsoft.com/office/drawing/2016/5/13/chartex" xmlns:cx8="http://schemas.microsoft.com/office/drawing/2016/5/14/chartex" xmlns:mc="http://schemas.openxmlformats.org/markup-compatibility/2006" xmlns:aink="http://schemas.microsoft.com/office/drawing/2016/ink" xmlns:am3d="http://schemas.microsoft.com/office/drawing/2017/model3d" xmlns:o="urn:schemas-microsoft-com:office:office" xmlns:oel="http://schemas.microsoft.com/office/2019/extlst" xmlns:r="http://schemas.openxmlformats.org/officeDocument/2006/relationships" xmlns:m="http://schemas.openxmlformats.org/officeDocument/2006/math" xmlns:v="urn:schemas-microsoft-com:vml" xmlns:wp14="http://schemas.microsoft.com/office/word/2010/wordprocessingDrawing" xmlns:wp="http://schemas.openxmlformats.org/drawingml/2006/wordprocessingDrawing" xmlns:w10="urn:schemas-microsoft-com:office:word" xmlns:w="http://schemas.openxmlformats.org/wordprocessingml/2006/main" xmlns:w14="http://schemas.microsoft.com/office/word/2010/wordml" xmlns:w15="http://schemas.microsoft.com/office/word/2012/wordml" xmlns:w16cex="http://schemas.microsoft.com/office/word/2018/wordml/cex" xmlns:w16cid="http://schemas.microsoft.com/office/word/2016/wordml/cid" xmlns:w16="http://schemas.microsoft.com/office/word/2018/wordml" xmlns:w16sdtdh="http://schemas.microsoft.com/office/word/2020/wordml/sdtdatahash" xmlns:w16se="http://schemas.microsoft.com/office/word/2015/wordml/symex" xmlns:wpg="http://schemas.microsoft.com/office/word/2010/wordprocessingGroup" xmlns:wpi="http://schemas.microsoft.com/office/word/2010/wordprocessingInk" xmlns:wne="http://schemas.microsoft.com/office/word/2006/wordml" xmlns:wps="http://schemas.microsoft.com/office/word/2010/wordprocessingShape" mc:Ignorable="w14 w15 w16se w16cid w16 w16cex w16sdtdh wp14">
+  <w:endnote w:type="separator" w:id="-1">
+    <w:p>
+      <w:pPr>
+        <w:spacing w:after="0" w:line="240" w:lineRule="auto"/>
+      </w:pPr>
+      <w:r>
+        <w:separator/>
+      </w:r>
+    </w:p>
+  </w:endnote>
+  <w:endnote w:type="continuationSeparator" w:id="0">
+    <w:p>
+      <w:pPr>
+        <w:spacing w:after="0" w:line="240" w:lineRule="auto"/>
+      </w:pPr>
+      <w:r>
+        <w:continuationSeparator/>
+      </w:r>
+    </w:p>
+  </w:endnote>
+</w:endnotes>
+</file>
+
+<file path=word/footnotes.xml><?xml version="1.0" encoding="utf-8"?>
+<w:footnotes xmlns:wpc="http://schemas.microsoft.com/office/word/2010/wordprocessingCanvas" xmlns:cx="http://schemas.microsoft.com/office/drawing/2014/chartex" xmlns:cx1="http://schemas.microsoft.com/office/drawing/2015/9/8/chartex" xmlns:cx2="http://schemas.microsoft.com/office/drawing/2015/10/21/chartex" xmlns:cx3="http://schemas.microsoft.com/office/drawing/2016/5/9/chartex" xmlns:cx4="http://schemas.microsoft.com/office/drawing/2016/5/10/chartex" xmlns:cx5="http://schemas.microsoft.com/office/drawing/2016/5/11/chartex" xmlns:cx6="http://schemas.microsoft.com/office/drawing/2016/5/12/chartex" xmlns:cx7="http://schemas.microsoft.com/office/drawing/2016/5/13/chartex" xmlns:cx8="http://schemas.microsoft.com/office/drawing/2016/5/14/chartex" xmlns:mc="http://schemas.openxmlformats.org/markup-compatibility/2006" xmlns:aink="http://schemas.microsoft.com/office/drawing/2016/ink" xmlns:am3d="http://schemas.microsoft.com/office/drawing/2017/model3d" xmlns:o="urn:schemas-microsoft-com:office:office" xmlns:oel="http://schemas.microsoft.com/office/2019/extlst" xmlns:r="http://schemas.openxmlformats.org/officeDocument/2006/relationships" xmlns:m="http://schemas.openxmlformats.org/officeDocument/2006/math" xmlns:v="urn:schemas-microsoft-com:vml" xmlns:wp14="http://schemas.microsoft.com/office/word/2010/wordprocessingDrawing" xmlns:wp="http://schemas.openxmlformats.org/drawingml/2006/wordprocessingDrawing" xmlns:w10="urn:schemas-microsoft-com:office:word" xmlns:w="http://schemas.openxmlformats.org/wordprocessingml/2006/main" xmlns:w14="http://schemas.microsoft.com/office/word/2010/wordml" xmlns:w15="http://schemas.microsoft.com/office/word/2012/wordml" xmlns:w16cex="http://schemas.microsoft.com/office/word/2018/wordml/cex" xmlns:w16cid="http://schemas.microsoft.com/office/word/2016/wordml/cid" xmlns:w16="http://schemas.microsoft.com/office/word/2018/wordml" xmlns:w16sdtdh="http://schemas.microsoft.com/office/word/2020/wordml/sdtdatahash" xmlns:w16se="http://schemas.microsoft.com/office/word/2015/wordml/symex" xmlns:wpg="http://schemas.microsoft.com/office/word/2010/wordprocessingGroup" xmlns:wpi="http://schemas.microsoft.com/office/word/2010/wordprocessingInk" xmlns:wne="http://schemas.microsoft.com/office/word/2006/wordml" xmlns:wps="http://schemas.microsoft.com/office/word/2010/wordprocessingShape" mc:Ignorable="w14 w15 w16se w16cid w16 w16cex w16sdtdh wp14">
+  <w:footnote w:type="separator" w:id="-1">
+    <w:p>
+      <w:pPr>
+        <w:spacing w:after="0" w:line="240" w:lineRule="auto"/>
+      </w:pPr>
+      <w:r>
+        <w:separator/>
+      </w:r>
+    </w:p>
+  </w:footnote>
+  <w:footnote w:type="continuationSeparator" w:id="0">
+    <w:p>
+      <w:pPr>
+        <w:spacing w:after="0" w:line="240" w:lineRule="auto"/>
+      </w:pPr>
+      <w:r>
+        <w:continuationSeparator/>
+      </w:r>
+    </w:p>
+  </w:footnote>
+</w:footnotes>
+</file>
+
+<file path=word/header1.xml><?xml version="1.0" encoding="utf-8"?>
+<w:hdr xmlns:wpc="http://schemas.microsoft.com/office/word/2010/wordprocessingCanvas" xmlns:cx="http://schemas.microsoft.com/office/drawing/2014/chartex" xmlns:cx1="http://schemas.microsoft.com/office/drawing/2015/9/8/chartex" xmlns:cx2="http://schemas.microsoft.com/office/drawing/2015/10/21/chartex" xmlns:cx3="http://schemas.microsoft.com/office/drawing/2016/5/9/chartex" xmlns:cx4="http://schemas.microsoft.com/office/drawing/2016/5/10/chartex" xmlns:cx5="http://schemas.microsoft.com/office/drawing/2016/5/11/chartex" xmlns:cx6="http://schemas.microsoft.com/office/drawing/2016/5/12/chartex" xmlns:cx7="http://schemas.microsoft.com/office/drawing/2016/5/13/chartex" xmlns:cx8="http://schemas.microsoft.com/office/drawing/2016/5/14/chartex" xmlns:mc="http://schemas.openxmlformats.org/markup-compatibility/2006" xmlns:aink="http://schemas.microsoft.com/office/drawing/2016/ink" xmlns:am3d="http://schemas.microsoft.com/office/drawing/2017/model3d" xmlns:o="urn:schemas-microsoft-com:office:office" xmlns:oel="http://schemas.microsoft.com/office/2019/extlst" xmlns:r="http://schemas.openxmlformats.org/officeDocument/2006/relationships" xmlns:m="http://schemas.openxmlformats.org/officeDocument/2006/math" xmlns:v="urn:schemas-microsoft-com:vml" xmlns:wp14="http://schemas.microsoft.com/office/word/2010/wordprocessingDrawing" xmlns:wp="http://schemas.openxmlformats.org/drawingml/2006/wordprocessingDrawing" xmlns:w10="urn:schemas-microsoft-com:office:word" xmlns:w="http://schemas.openxmlformats.org/wordprocessingml/2006/main" xmlns:w14="http://schemas.microsoft.com/office/word/2010/wordml" xmlns:w15="http://schemas.microsoft.com/office/word/2012/wordml" xmlns:w16cex="http://schemas.microsoft.com/office/word/2018/wordml/cex" xmlns:w16cid="http://schemas.microsoft.com/office/word/2016/wordml/cid" xmlns:w16="http://schemas.microsoft.com/office/word/2018/wordml" xmlns:w16sdtdh="http://schemas.microsoft.com/office/word/2020/wordml/sdtdatahash" xmlns:w16se="http://schemas.microsoft.com/office/word/2015/wordml/symex" xmlns:wpg="http://schemas.microsoft.com/office/word/2010/wordprocessingGroup" xmlns:wpi="http://schemas.microsoft.com/office/word/2010/wordprocessingInk" xmlns:wne="http://schemas.microsoft.com/office/word/2006/wordml" xmlns:wps="http://schemas.microsoft.com/office/word/2010/wordprocessingShape" mc:Ignorable="w14 w15 w16se w16cid w16 w16cex w16sdtdh wp14">
+  <w:p>
+    <w:pPr>
+      <w:pStyle w:val="Header"/>
+      <w:rPr>
+        <w:rFonts w:ascii="Arial" w:hAnsi="Arial" w:cs="Arial"/>
+        <w:sz w:val="21"/>
+        <w:szCs w:val="21"/>
+      </w:rPr>
+    </w:pPr>
+    <w:r>
+      <w:rPr>
+        <w:rFonts w:ascii="Arial" w:hAnsi="Arial" w:cs="Arial"/>
+        <w:sz w:val="21"/>
+        <w:szCs w:val="21"/>
+      </w:rPr>
+      <w:t>Campbell Muscle Lab</w:t>
+    </w:r>
+    <w:r>
+      <w:rPr>
+        <w:rFonts w:ascii="Arial" w:hAnsi="Arial" w:cs="Arial"/>
+        <w:sz w:val="21"/>
+        <w:szCs w:val="21"/>
+      </w:rPr>
+      <w:ptab w:relativeTo="margin" w:alignment="center" w:leader="none"/>
+    </w:r>
+    <w:r>
+      <w:rPr>
+        <w:rFonts w:ascii="Arial" w:hAnsi="Arial" w:cs="Arial"/>
+        <w:sz w:val="21"/>
+        <w:szCs w:val="21"/>
+      </w:rPr>
+      <w:ptab w:relativeTo="margin" w:alignment="right" w:leader="none"/>
+    </w:r>
+    <w:r>
+      <w:rPr>
+        <w:rFonts w:ascii="Arial" w:hAnsi="Arial" w:cs="Arial"/>
+        <w:sz w:val="21"/>
+        <w:szCs w:val="21"/>
+      </w:rPr>
+      <w:t xml:space="preserve">Last updated </w:t>
+    </w:r>
+    <w:r>
+      <w:rPr>
+        <w:rFonts w:ascii="Arial" w:hAnsi="Arial" w:cs="Arial"/>
+        <w:sz w:val="21"/>
+        <w:szCs w:val="21"/>
+      </w:rPr>
+      <w:t>8</w:t>
+    </w:r>
+    <w:r>
+      <w:rPr>
+        <w:rFonts w:ascii="Arial" w:hAnsi="Arial" w:cs="Arial"/>
+        <w:sz w:val="21"/>
+        <w:szCs w:val="21"/>
+      </w:rPr>
+      <w:t>/</w:t>
+    </w:r>
+    <w:r>
+      <w:rPr>
+        <w:rFonts w:ascii="Arial" w:hAnsi="Arial" w:cs="Arial"/>
+        <w:sz w:val="21"/>
+        <w:szCs w:val="21"/>
+      </w:rPr>
+      <w:t>9</w:t>
+    </w:r>
+    <w:r>
+      <w:rPr>
+        <w:rFonts w:ascii="Arial" w:hAnsi="Arial" w:cs="Arial"/>
+        <w:sz w:val="21"/>
+        <w:szCs w:val="21"/>
+      </w:rPr>
+      <w:t>/2023 by Austin WH</w:t>
+    </w:r>
+  </w:p>
+</w:hdr>
+</file>
+
 <file path=word/numbering.xml><?xml version="1.0" encoding="utf-8"?>
-<w:numbering xmlns:wpc="http://schemas.microsoft.com/office/word/2010/wordprocessingCanvas" xmlns:cx="http://schemas.microsoft.com/office/drawing/2014/chartex" xmlns:cx1="http://schemas.microsoft.com/office/drawing/2015/9/8/chartex" xmlns:cx2="http://schemas.microsoft.com/office/drawing/2015/10/21/chartex" xmlns:cx3="http://schemas.microsoft.com/office/drawing/2016/5/9/chartex" xmlns:cx4="http://schemas.microsoft.com/office/drawing/2016/5/10/chartex" xmlns:cx5="http://schemas.microsoft.com/office/drawing/2016/5/11/chartex" xmlns:cx6="http://schemas.microsoft.com/office/drawing/2016/5/12/chartex" xmlns:cx7="http://schemas.microsoft.com/office/drawing/2016/5/13/chartex" xmlns:cx8="http://schemas.microsoft.com/office/drawing/2016/5/14/chartex" xmlns:mc="http://schemas.openxmlformats.org/markup-compatibility/2006" xmlns:aink="http://schemas.microsoft.com/office/drawing/2016/ink" xmlns:am3d="http://schemas.microsoft.com/office/drawing/2017/model3d" xmlns:o="urn:schemas-microsoft-com:office:office" xmlns:r="http://schemas.openxmlformats.org/officeDocument/2006/relationships" xmlns:m="http://schemas.openxmlformats.org/officeDocument/2006/math" xmlns:v="urn:schemas-microsoft-com:vml" xmlns:wp14="http://schemas.microsoft.com/office/word/2010/wordprocessingDrawing" xmlns:wp="http://schemas.openxmlformats.org/drawingml/2006/wordprocessingDrawing" xmlns:w10="urn:schemas-microsoft-com:office:word" xmlns:w="http://schemas.openxmlformats.org/wordprocessingml/2006/main" xmlns:w14="http://schemas.microsoft.com/office/word/2010/wordml" xmlns:w15="http://schemas.microsoft.com/office/word/2012/wordml" xmlns:w16cid="http://schemas.microsoft.com/office/word/2016/wordml/cid" xmlns:w16se="http://schemas.microsoft.com/office/word/2015/wordml/symex" xmlns:wpg="http://schemas.microsoft.com/office/word/2010/wordprocessingGroup" xmlns:wpi="http://schemas.microsoft.com/office/word/2010/wordprocessingInk" xmlns:wne="http://schemas.microsoft.com/office/word/2006/wordml" xmlns:wps="http://schemas.microsoft.com/office/word/2010/wordprocessingShape" mc:Ignorable="w14 w15 w16se w16cid wp14">
+<w:numbering xmlns:wpc="http://schemas.microsoft.com/office/word/2010/wordprocessingCanvas" xmlns:cx="http://schemas.microsoft.com/office/drawing/2014/chartex" xmlns:cx1="http://schemas.microsoft.com/office/drawing/2015/9/8/chartex" xmlns:cx2="http://schemas.microsoft.com/office/drawing/2015/10/21/chartex" xmlns:cx3="http://schemas.microsoft.com/office/drawing/2016/5/9/chartex" xmlns:cx4="http://schemas.microsoft.com/office/drawing/2016/5/10/chartex" xmlns:cx5="http://schemas.microsoft.com/office/drawing/2016/5/11/chartex" xmlns:cx6="http://schemas.microsoft.com/office/drawing/2016/5/12/chartex" xmlns:cx7="http://schemas.microsoft.com/office/drawing/2016/5/13/chartex" xmlns:cx8="http://schemas.microsoft.com/office/drawing/2016/5/14/chartex" xmlns:mc="http://schemas.openxmlformats.org/markup-compatibility/2006" xmlns:aink="http://schemas.microsoft.com/office/drawing/2016/ink" xmlns:am3d="http://schemas.microsoft.com/office/drawing/2017/model3d" xmlns:o="urn:schemas-microsoft-com:office:office" xmlns:oel="http://schemas.microsoft.com/office/2019/extlst" xmlns:r="http://schemas.openxmlformats.org/officeDocument/2006/relationships" xmlns:m="http://schemas.openxmlformats.org/officeDocument/2006/math" xmlns:v="urn:schemas-microsoft-com:vml" xmlns:wp14="http://schemas.microsoft.com/office/word/2010/wordprocessingDrawing" xmlns:wp="http://schemas.openxmlformats.org/drawingml/2006/wordprocessingDrawing" xmlns:w10="urn:schemas-microsoft-com:office:word" xmlns:w="http://schemas.openxmlformats.org/wordprocessingml/2006/main" xmlns:w14="http://schemas.microsoft.com/office/word/2010/wordml" xmlns:w15="http://schemas.microsoft.com/office/word/2012/wordml" xmlns:w16cex="http://schemas.microsoft.com/office/word/2018/wordml/cex" xmlns:w16cid="http://schemas.microsoft.com/office/word/2016/wordml/cid" xmlns:w16="http://schemas.microsoft.com/office/word/2018/wordml" xmlns:w16sdtdh="http://schemas.microsoft.com/office/word/2020/wordml/sdtdatahash" xmlns:w16se="http://schemas.microsoft.com/office/word/2015/wordml/symex" xmlns:wpg="http://schemas.microsoft.com/office/word/2010/wordprocessingGroup" xmlns:wpi="http://schemas.microsoft.com/office/word/2010/wordprocessingInk" xmlns:wne="http://schemas.microsoft.com/office/word/2006/wordml" xmlns:wps="http://schemas.microsoft.com/office/word/2010/wordprocessingShape" mc:Ignorable="w14 w15 w16se w16cid w16 w16cex w16sdtdh wp14">
   <w:abstractNum w:abstractNumId="0" w15:restartNumberingAfterBreak="0">
     <w:nsid w:val="5BB3354D"/>
     <w:multiLevelType w:val="hybridMultilevel"/>
@@ -2147,17 +2288,17 @@
       </w:pPr>
     </w:lvl>
   </w:abstractNum>
-  <w:num w:numId="1">
+  <w:num w:numId="1" w16cid:durableId="386418533">
     <w:abstractNumId w:val="1"/>
   </w:num>
-  <w:num w:numId="2">
+  <w:num w:numId="2" w16cid:durableId="658193107">
     <w:abstractNumId w:val="0"/>
   </w:num>
 </w:numbering>
 </file>
 
 <file path=word/styles.xml><?xml version="1.0" encoding="utf-8"?>
-<w:styles xmlns:mc="http://schemas.openxmlformats.org/markup-compatibility/2006" xmlns:r="http://schemas.openxmlformats.org/officeDocument/2006/relationships" xmlns:w="http://schemas.openxmlformats.org/wordprocessingml/2006/main" xmlns:w14="http://schemas.microsoft.com/office/word/2010/wordml" xmlns:w15="http://schemas.microsoft.com/office/word/2012/wordml" xmlns:w16cid="http://schemas.microsoft.com/office/word/2016/wordml/cid" xmlns:w16se="http://schemas.microsoft.com/office/word/2015/wordml/symex" mc:Ignorable="w14 w15 w16se w16cid">
+<w:styles xmlns:mc="http://schemas.openxmlformats.org/markup-compatibility/2006" xmlns:r="http://schemas.openxmlformats.org/officeDocument/2006/relationships" xmlns:w="http://schemas.openxmlformats.org/wordprocessingml/2006/main" xmlns:w14="http://schemas.microsoft.com/office/word/2010/wordml" xmlns:w15="http://schemas.microsoft.com/office/word/2012/wordml" xmlns:w16cex="http://schemas.microsoft.com/office/word/2018/wordml/cex" xmlns:w16cid="http://schemas.microsoft.com/office/word/2016/wordml/cid" xmlns:w16="http://schemas.microsoft.com/office/word/2018/wordml" xmlns:w16sdtdh="http://schemas.microsoft.com/office/word/2020/wordml/sdtdatahash" xmlns:w16se="http://schemas.microsoft.com/office/word/2015/wordml/symex" mc:Ignorable="w14 w15 w16se w16cid w16 w16cex w16sdtdh">
   <w:docDefaults>
     <w:rPrDefault>
       <w:rPr>
@@ -2175,7 +2316,7 @@
       </w:pPr>
     </w:pPrDefault>
   </w:docDefaults>
-  <w:latentStyles w:defLockedState="0" w:defUIPriority="99" w:defSemiHidden="0" w:defUnhideWhenUsed="0" w:defQFormat="0" w:count="375">
+  <w:latentStyles w:defLockedState="0" w:defUIPriority="99" w:defSemiHidden="0" w:defUnhideWhenUsed="0" w:defQFormat="0" w:count="376">
     <w:lsdException w:name="Normal" w:uiPriority="0" w:qFormat="1"/>
     <w:lsdException w:name="heading 1" w:uiPriority="9" w:qFormat="1"/>
     <w:lsdException w:name="heading 2" w:semiHidden="1" w:uiPriority="9" w:unhideWhenUsed="1" w:qFormat="1"/>
@@ -2551,6 +2692,7 @@
     <w:lsdException w:name="Smart Hyperlink" w:semiHidden="1" w:unhideWhenUsed="1"/>
     <w:lsdException w:name="Hashtag" w:semiHidden="1" w:unhideWhenUsed="1"/>
     <w:lsdException w:name="Unresolved Mention" w:semiHidden="1" w:unhideWhenUsed="1"/>
+    <w:lsdException w:name="Smart Link" w:semiHidden="1" w:unhideWhenUsed="1"/>
   </w:latentStyles>
   <w:style w:type="paragraph" w:default="1" w:styleId="Normal">
     <w:name w:val="Normal"/>
@@ -2618,6 +2760,60 @@
         <w:insideV w:val="single" w:sz="4" w:space="0" w:color="auto"/>
       </w:tblBorders>
     </w:tblPr>
+  </w:style>
+  <w:style w:type="paragraph" w:styleId="Header">
+    <w:name w:val="header"/>
+    <w:basedOn w:val="Normal"/>
+    <w:link w:val="HeaderChar"/>
+    <w:uiPriority w:val="99"/>
+    <w:unhideWhenUsed/>
+    <w:rsid w:val="001721C8"/>
+    <w:pPr>
+      <w:tabs>
+        <w:tab w:val="center" w:pos="4680"/>
+        <w:tab w:val="right" w:pos="9360"/>
+      </w:tabs>
+      <w:spacing w:after="0" w:line="240" w:lineRule="auto"/>
+    </w:pPr>
+  </w:style>
+  <w:style w:type="character" w:customStyle="1" w:styleId="HeaderChar">
+    <w:name w:val="Header Char"/>
+    <w:basedOn w:val="DefaultParagraphFont"/>
+    <w:link w:val="Header"/>
+    <w:uiPriority w:val="99"/>
+    <w:rsid w:val="001721C8"/>
+    <w:rPr>
+      <w:kern w:val="0"/>
+      <w:lang w:val="en-GB"/>
+      <w14:ligatures w14:val="none"/>
+    </w:rPr>
+  </w:style>
+  <w:style w:type="paragraph" w:styleId="Footer">
+    <w:name w:val="footer"/>
+    <w:basedOn w:val="Normal"/>
+    <w:link w:val="FooterChar"/>
+    <w:uiPriority w:val="99"/>
+    <w:unhideWhenUsed/>
+    <w:rsid w:val="001721C8"/>
+    <w:pPr>
+      <w:tabs>
+        <w:tab w:val="center" w:pos="4680"/>
+        <w:tab w:val="right" w:pos="9360"/>
+      </w:tabs>
+      <w:spacing w:after="0" w:line="240" w:lineRule="auto"/>
+    </w:pPr>
+  </w:style>
+  <w:style w:type="character" w:customStyle="1" w:styleId="FooterChar">
+    <w:name w:val="Footer Char"/>
+    <w:basedOn w:val="DefaultParagraphFont"/>
+    <w:link w:val="Footer"/>
+    <w:uiPriority w:val="99"/>
+    <w:rsid w:val="001721C8"/>
+    <w:rPr>
+      <w:kern w:val="0"/>
+      <w:lang w:val="en-GB"/>
+      <w14:ligatures w14:val="none"/>
+    </w:rPr>
   </w:style>
 </w:styles>
 </file>
